--- a/Web Server概要设计.docx
+++ b/Web Server概要设计.docx
@@ -7,184 +7,21 @@
       <w:pPr>
         <w:jc w:val="center"/>
         <w:rPr>
-          <w:rFonts w:hint="eastAsia" w:ascii="微软雅黑" w:hAnsi="微软雅黑" w:eastAsia="微软雅黑" w:cs="微软雅黑"/>
-          <w:sz w:val="28"/>
-          <w:szCs w:val="28"/>
+          <w:rFonts w:hint="eastAsia" w:ascii="黑体" w:hAnsi="黑体" w:eastAsia="黑体" w:cs="黑体"/>
+          <w:sz w:val="32"/>
+          <w:szCs w:val="32"/>
           <w:lang w:val="en-US" w:eastAsia="zh-CN"/>
         </w:rPr>
       </w:pPr>
       <w:r>
         <w:rPr>
-          <w:rFonts w:hint="eastAsia" w:ascii="微软雅黑" w:hAnsi="微软雅黑" w:eastAsia="微软雅黑" w:cs="微软雅黑"/>
-          <w:sz w:val="28"/>
-          <w:szCs w:val="28"/>
+          <w:rFonts w:hint="eastAsia" w:ascii="黑体" w:hAnsi="黑体" w:eastAsia="黑体" w:cs="黑体"/>
+          <w:sz w:val="32"/>
+          <w:szCs w:val="32"/>
           <w:lang w:val="en-US" w:eastAsia="zh-CN"/>
         </w:rPr>
         <w:t>Web Server概要设计</w:t>
       </w:r>
-    </w:p>
-    <w:p>
-      <w:pPr>
-        <w:numPr>
-          <w:ilvl w:val="0"/>
-          <w:numId w:val="0"/>
-        </w:numPr>
-        <w:jc w:val="both"/>
-        <w:rPr>
-          <w:rFonts w:hint="eastAsia" w:asciiTheme="minorEastAsia" w:hAnsiTheme="minorEastAsia" w:eastAsiaTheme="minorEastAsia" w:cstheme="minorEastAsia"/>
-          <w:sz w:val="24"/>
-          <w:szCs w:val="24"/>
-          <w:lang w:val="en-US" w:eastAsia="zh-CN"/>
-        </w:rPr>
-      </w:pPr>
-      <w:r>
-        <w:rPr>
-          <w:rFonts w:hint="eastAsia" w:asciiTheme="minorEastAsia" w:hAnsiTheme="minorEastAsia" w:cstheme="minorEastAsia"/>
-          <w:sz w:val="24"/>
-          <w:szCs w:val="24"/>
-          <w:lang w:val="en-US" w:eastAsia="zh-CN"/>
-        </w:rPr>
-        <w:t xml:space="preserve">一、需求分析 </w:t>
-      </w:r>
-    </w:p>
-    <w:p>
-      <w:pPr>
-        <w:numPr>
-          <w:ilvl w:val="0"/>
-          <w:numId w:val="0"/>
-        </w:numPr>
-        <w:ind w:firstLine="420" w:firstLineChars="0"/>
-        <w:jc w:val="both"/>
-        <w:rPr>
-          <w:rFonts w:hint="eastAsia" w:asciiTheme="minorEastAsia" w:hAnsiTheme="minorEastAsia" w:eastAsiaTheme="minorEastAsia" w:cstheme="minorEastAsia"/>
-          <w:sz w:val="24"/>
-          <w:szCs w:val="24"/>
-          <w:lang w:val="en-US" w:eastAsia="zh-CN"/>
-        </w:rPr>
-      </w:pPr>
-      <w:r>
-        <w:rPr>
-          <w:rFonts w:hint="eastAsia" w:asciiTheme="minorEastAsia" w:hAnsiTheme="minorEastAsia" w:eastAsiaTheme="minorEastAsia" w:cstheme="minorEastAsia"/>
-          <w:sz w:val="24"/>
-          <w:szCs w:val="24"/>
-          <w:lang w:val="en-US" w:eastAsia="zh-CN"/>
-        </w:rPr>
-        <w:t>实现一个轻量级的、只需处理静态文件的web服务器。Web服务器只处理浏览器的get请求，其余请求则直接抛出异常</w:t>
-      </w:r>
-      <w:r>
-        <w:rPr>
-          <w:rFonts w:hint="eastAsia" w:asciiTheme="minorEastAsia" w:hAnsiTheme="minorEastAsia" w:cstheme="minorEastAsia"/>
-          <w:sz w:val="24"/>
-          <w:szCs w:val="24"/>
-          <w:lang w:val="en-US" w:eastAsia="zh-CN"/>
-        </w:rPr>
-        <w:t>。</w:t>
-      </w:r>
-      <w:r>
-        <w:rPr>
-          <w:rFonts w:hint="eastAsia" w:asciiTheme="minorEastAsia" w:hAnsiTheme="minorEastAsia" w:eastAsiaTheme="minorEastAsia" w:cstheme="minorEastAsia"/>
-          <w:sz w:val="24"/>
-          <w:szCs w:val="24"/>
-          <w:lang w:val="en-US" w:eastAsia="zh-CN"/>
-        </w:rPr>
-        <w:t>浏览器能通过web服务器访问到D盘的所有资源</w:t>
-      </w:r>
-      <w:r>
-        <w:rPr>
-          <w:rFonts w:hint="eastAsia" w:asciiTheme="minorEastAsia" w:hAnsiTheme="minorEastAsia" w:cstheme="minorEastAsia"/>
-          <w:sz w:val="24"/>
-          <w:szCs w:val="24"/>
-          <w:lang w:val="en-US" w:eastAsia="zh-CN"/>
-        </w:rPr>
-        <w:t>,</w:t>
-      </w:r>
-      <w:r>
-        <w:rPr>
-          <w:rFonts w:hint="eastAsia" w:asciiTheme="minorEastAsia" w:hAnsiTheme="minorEastAsia" w:eastAsiaTheme="minorEastAsia" w:cstheme="minorEastAsia"/>
-          <w:sz w:val="24"/>
-          <w:szCs w:val="24"/>
-          <w:lang w:val="en-US" w:eastAsia="zh-CN"/>
-        </w:rPr>
-        <w:t>例如</w:t>
-      </w:r>
-      <w:r>
-        <w:rPr>
-          <w:rFonts w:hint="eastAsia" w:asciiTheme="minorEastAsia" w:hAnsiTheme="minorEastAsia" w:eastAsiaTheme="minorEastAsia" w:cstheme="minorEastAsia"/>
-          <w:sz w:val="24"/>
-          <w:szCs w:val="24"/>
-          <w:lang w:val="en-US" w:eastAsia="zh-CN"/>
-        </w:rPr>
-        <w:fldChar w:fldCharType="begin"/>
-      </w:r>
-      <w:r>
-        <w:rPr>
-          <w:rFonts w:hint="eastAsia" w:asciiTheme="minorEastAsia" w:hAnsiTheme="minorEastAsia" w:eastAsiaTheme="minorEastAsia" w:cstheme="minorEastAsia"/>
-          <w:sz w:val="24"/>
-          <w:szCs w:val="24"/>
-          <w:lang w:val="en-US" w:eastAsia="zh-CN"/>
-        </w:rPr>
-        <w:instrText xml:space="preserve"> HYPERLINK "http://localhost/d/a/b.txt" </w:instrText>
-      </w:r>
-      <w:r>
-        <w:rPr>
-          <w:rFonts w:hint="eastAsia" w:asciiTheme="minorEastAsia" w:hAnsiTheme="minorEastAsia" w:eastAsiaTheme="minorEastAsia" w:cstheme="minorEastAsia"/>
-          <w:sz w:val="24"/>
-          <w:szCs w:val="24"/>
-          <w:lang w:val="en-US" w:eastAsia="zh-CN"/>
-        </w:rPr>
-        <w:fldChar w:fldCharType="separate"/>
-      </w:r>
-      <w:r>
-        <w:rPr>
-          <w:rFonts w:hint="eastAsia" w:asciiTheme="minorEastAsia" w:hAnsiTheme="minorEastAsia" w:eastAsiaTheme="minorEastAsia" w:cstheme="minorEastAsia"/>
-          <w:sz w:val="24"/>
-          <w:szCs w:val="24"/>
-          <w:lang w:val="en-US" w:eastAsia="zh-CN"/>
-        </w:rPr>
-        <w:t>http://localhost/d/a/b.txt</w:t>
-      </w:r>
-      <w:r>
-        <w:rPr>
-          <w:rFonts w:hint="eastAsia" w:asciiTheme="minorEastAsia" w:hAnsiTheme="minorEastAsia" w:eastAsiaTheme="minorEastAsia" w:cstheme="minorEastAsia"/>
-          <w:sz w:val="24"/>
-          <w:szCs w:val="24"/>
-          <w:lang w:val="en-US" w:eastAsia="zh-CN"/>
-        </w:rPr>
-        <w:fldChar w:fldCharType="end"/>
-      </w:r>
-      <w:r>
-        <w:rPr>
-          <w:rFonts w:hint="eastAsia" w:asciiTheme="minorEastAsia" w:hAnsiTheme="minorEastAsia" w:eastAsiaTheme="minorEastAsia" w:cstheme="minorEastAsia"/>
-          <w:sz w:val="24"/>
-          <w:szCs w:val="24"/>
-          <w:lang w:val="en-US" w:eastAsia="zh-CN"/>
-        </w:rPr>
-        <w:t>就可以访问到d盘下的a目录下的b.txt文件，如果是目录，则列出目录下的文件的列表。</w:t>
-      </w:r>
-      <w:r>
-        <w:rPr>
-          <w:rFonts w:hint="eastAsia" w:asciiTheme="minorEastAsia" w:hAnsiTheme="minorEastAsia" w:cstheme="minorEastAsia"/>
-          <w:sz w:val="24"/>
-          <w:szCs w:val="24"/>
-          <w:lang w:val="en-US" w:eastAsia="zh-CN"/>
-        </w:rPr>
-        <w:t>服务器能响应多个请求，并且能在一次连接中返回多个文件内容。通过控制台输入exit命令，可以释放资源并退出程序。</w:t>
-      </w:r>
-    </w:p>
-    <w:p>
-      <w:pPr>
-        <w:numPr>
-          <w:ilvl w:val="0"/>
-          <w:numId w:val="0"/>
-        </w:numPr>
-        <w:jc w:val="both"/>
-        <w:rPr>
-          <w:rFonts w:hint="eastAsia" w:asciiTheme="minorEastAsia" w:hAnsiTheme="minorEastAsia" w:cstheme="minorEastAsia"/>
-          <w:sz w:val="24"/>
-          <w:szCs w:val="24"/>
-          <w:lang w:val="en-US" w:eastAsia="zh-CN"/>
-        </w:rPr>
-      </w:pPr>
     </w:p>
     <w:p>
       <w:pPr>
@@ -194,20 +31,57 @@
         </w:numPr>
         <w:jc w:val="both"/>
         <w:rPr>
-          <w:rFonts w:hint="eastAsia" w:asciiTheme="minorEastAsia" w:hAnsiTheme="minorEastAsia" w:cstheme="minorEastAsia"/>
-          <w:sz w:val="24"/>
-          <w:szCs w:val="24"/>
+          <w:rFonts w:hint="eastAsia" w:ascii="黑体" w:hAnsi="黑体" w:eastAsia="黑体" w:cs="黑体"/>
+          <w:b/>
+          <w:bCs/>
+          <w:sz w:val="30"/>
+          <w:szCs w:val="30"/>
           <w:lang w:val="en-US" w:eastAsia="zh-CN"/>
         </w:rPr>
       </w:pPr>
       <w:r>
         <w:rPr>
-          <w:rFonts w:hint="eastAsia" w:asciiTheme="minorEastAsia" w:hAnsiTheme="minorEastAsia" w:cstheme="minorEastAsia"/>
-          <w:sz w:val="24"/>
-          <w:szCs w:val="24"/>
-          <w:lang w:val="en-US" w:eastAsia="zh-CN"/>
-        </w:rPr>
-        <w:t>应解决的问题</w:t>
+          <w:rFonts w:hint="eastAsia" w:ascii="黑体" w:hAnsi="黑体" w:eastAsia="黑体" w:cs="黑体"/>
+          <w:b w:val="0"/>
+          <w:bCs w:val="0"/>
+          <w:sz w:val="30"/>
+          <w:szCs w:val="30"/>
+          <w:lang w:val="en-US" w:eastAsia="zh-CN"/>
+        </w:rPr>
+        <w:t>文</w:t>
+      </w:r>
+      <w:r>
+        <w:rPr>
+          <w:rFonts w:hint="eastAsia" w:ascii="黑体" w:hAnsi="黑体" w:eastAsia="黑体" w:cs="黑体"/>
+          <w:b w:val="0"/>
+          <w:bCs w:val="0"/>
+          <w:sz w:val="30"/>
+          <w:szCs w:val="30"/>
+          <w:lang w:val="en-US" w:eastAsia="zh-CN"/>
+        </w:rPr>
+        <w:t>档</w:t>
+      </w:r>
+      <w:r>
+        <w:rPr>
+          <w:rFonts w:hint="eastAsia" w:ascii="黑体" w:hAnsi="黑体" w:eastAsia="黑体" w:cs="黑体"/>
+          <w:b w:val="0"/>
+          <w:bCs w:val="0"/>
+          <w:sz w:val="30"/>
+          <w:szCs w:val="30"/>
+          <w:lang w:val="en-US" w:eastAsia="zh-CN"/>
+        </w:rPr>
+        <w:t>概述</w:t>
+      </w:r>
+      <w:r>
+        <w:rPr>
+          <w:rFonts w:hint="eastAsia" w:ascii="黑体" w:hAnsi="黑体" w:eastAsia="黑体" w:cs="黑体"/>
+          <w:b w:val="0"/>
+          <w:bCs w:val="0"/>
+          <w:sz w:val="30"/>
+          <w:szCs w:val="30"/>
+          <w:lang w:val="en-US" w:eastAsia="zh-CN"/>
+        </w:rPr>
+        <w:t xml:space="preserve"> </w:t>
       </w:r>
     </w:p>
     <w:p>
@@ -216,9 +90,60 @@
           <w:ilvl w:val="0"/>
           <w:numId w:val="2"/>
         </w:numPr>
-        <w:ind w:firstLine="420" w:firstLineChars="0"/>
+        <w:tabs>
+          <w:tab w:val="left" w:pos="425"/>
+        </w:tabs>
+        <w:ind w:left="425" w:leftChars="0" w:hanging="425" w:firstLineChars="0"/>
         <w:jc w:val="both"/>
         <w:rPr>
+          <w:rFonts w:hint="eastAsia" w:ascii="黑体" w:hAnsi="黑体" w:eastAsia="黑体" w:cs="黑体"/>
+          <w:b w:val="0"/>
+          <w:bCs w:val="0"/>
+          <w:sz w:val="28"/>
+          <w:szCs w:val="28"/>
+          <w:lang w:val="en-US" w:eastAsia="zh-CN"/>
+        </w:rPr>
+      </w:pPr>
+      <w:r>
+        <w:rPr>
+          <w:rFonts w:hint="eastAsia" w:ascii="黑体" w:hAnsi="黑体" w:eastAsia="黑体" w:cs="黑体"/>
+          <w:b w:val="0"/>
+          <w:bCs w:val="0"/>
+          <w:sz w:val="28"/>
+          <w:szCs w:val="28"/>
+          <w:lang w:val="en-US" w:eastAsia="zh-CN"/>
+        </w:rPr>
+        <w:t>目的</w:t>
+      </w:r>
+    </w:p>
+    <w:p>
+      <w:pPr>
+        <w:keepNext w:val="0"/>
+        <w:keepLines w:val="0"/>
+        <w:pageBreakBefore w:val="0"/>
+        <w:widowControl w:val="0"/>
+        <w:numPr>
+          <w:ilvl w:val="0"/>
+          <w:numId w:val="0"/>
+        </w:numPr>
+        <w:tabs>
+          <w:tab w:val="clear" w:pos="425"/>
+        </w:tabs>
+        <w:kinsoku/>
+        <w:wordWrap/>
+        <w:overflowPunct/>
+        <w:topLinePunct w:val="0"/>
+        <w:autoSpaceDE/>
+        <w:autoSpaceDN/>
+        <w:bidi w:val="0"/>
+        <w:adjustRightInd/>
+        <w:snapToGrid/>
+        <w:spacing w:line="288" w:lineRule="auto"/>
+        <w:ind w:left="0" w:leftChars="0" w:right="0" w:rightChars="0" w:firstLine="480" w:firstLineChars="200"/>
+        <w:jc w:val="both"/>
+        <w:textAlignment w:val="auto"/>
+        <w:outlineLvl w:val="9"/>
+        <w:rPr>
           <w:rFonts w:hint="eastAsia" w:asciiTheme="minorEastAsia" w:hAnsiTheme="minorEastAsia" w:cstheme="minorEastAsia"/>
           <w:sz w:val="24"/>
           <w:szCs w:val="24"/>
@@ -232,7 +157,7 @@
           <w:szCs w:val="24"/>
           <w:lang w:val="en-US" w:eastAsia="zh-CN"/>
         </w:rPr>
-        <w:t>处理get请求。</w:t>
+        <w:t>该文档描述Web Server各模块的概要设计思想。</w:t>
       </w:r>
     </w:p>
     <w:p>
@@ -241,185 +166,322 @@
           <w:ilvl w:val="0"/>
           <w:numId w:val="2"/>
         </w:numPr>
-        <w:ind w:firstLine="420" w:firstLineChars="0"/>
+        <w:tabs>
+          <w:tab w:val="left" w:pos="425"/>
+        </w:tabs>
+        <w:ind w:left="425" w:leftChars="0" w:hanging="425" w:firstLineChars="0"/>
         <w:jc w:val="both"/>
         <w:rPr>
-          <w:rFonts w:hint="eastAsia" w:asciiTheme="minorEastAsia" w:hAnsiTheme="minorEastAsia" w:cstheme="minorEastAsia"/>
-          <w:sz w:val="24"/>
-          <w:szCs w:val="24"/>
+          <w:rFonts w:hint="eastAsia" w:ascii="黑体" w:hAnsi="黑体" w:eastAsia="黑体" w:cs="黑体"/>
+          <w:b w:val="0"/>
+          <w:bCs w:val="0"/>
+          <w:sz w:val="28"/>
+          <w:szCs w:val="28"/>
           <w:lang w:val="en-US" w:eastAsia="zh-CN"/>
         </w:rPr>
       </w:pPr>
       <w:r>
         <w:rPr>
-          <w:rFonts w:hint="eastAsia" w:asciiTheme="minorEastAsia" w:hAnsiTheme="minorEastAsia" w:cstheme="minorEastAsia"/>
-          <w:sz w:val="24"/>
-          <w:szCs w:val="24"/>
-          <w:lang w:val="en-US" w:eastAsia="zh-CN"/>
-        </w:rPr>
-        <w:t>保持长连接。</w:t>
+          <w:rFonts w:hint="eastAsia" w:ascii="黑体" w:hAnsi="黑体" w:eastAsia="黑体" w:cs="黑体"/>
+          <w:b w:val="0"/>
+          <w:bCs w:val="0"/>
+          <w:sz w:val="28"/>
+          <w:szCs w:val="28"/>
+          <w:lang w:val="en-US" w:eastAsia="zh-CN"/>
+        </w:rPr>
+        <w:t>背景</w:t>
       </w:r>
     </w:p>
     <w:p>
       <w:pPr>
-        <w:numPr>
-          <w:ilvl w:val="0"/>
-          <w:numId w:val="2"/>
-        </w:numPr>
-        <w:ind w:firstLine="420" w:firstLineChars="0"/>
-        <w:jc w:val="both"/>
-        <w:rPr>
-          <w:rFonts w:hint="eastAsia" w:asciiTheme="minorEastAsia" w:hAnsiTheme="minorEastAsia" w:cstheme="minorEastAsia"/>
-          <w:sz w:val="24"/>
-          <w:szCs w:val="24"/>
-          <w:lang w:val="en-US" w:eastAsia="zh-CN"/>
-        </w:rPr>
-      </w:pPr>
-      <w:r>
-        <w:rPr>
-          <w:rFonts w:hint="eastAsia" w:asciiTheme="minorEastAsia" w:hAnsiTheme="minorEastAsia" w:cstheme="minorEastAsia"/>
-          <w:sz w:val="24"/>
-          <w:szCs w:val="24"/>
-          <w:lang w:val="en-US" w:eastAsia="zh-CN"/>
-        </w:rPr>
-        <w:t>响应多个请求。</w:t>
-      </w:r>
-    </w:p>
-    <w:p>
-      <w:pPr>
-        <w:numPr>
-          <w:ilvl w:val="0"/>
-          <w:numId w:val="2"/>
-        </w:numPr>
-        <w:ind w:firstLine="420" w:firstLineChars="0"/>
-        <w:jc w:val="both"/>
-        <w:rPr>
-          <w:rFonts w:hint="eastAsia" w:asciiTheme="minorEastAsia" w:hAnsiTheme="minorEastAsia" w:cstheme="minorEastAsia"/>
-          <w:sz w:val="24"/>
-          <w:szCs w:val="24"/>
-          <w:lang w:val="en-US" w:eastAsia="zh-CN"/>
-        </w:rPr>
-      </w:pPr>
-      <w:r>
-        <w:rPr>
-          <w:rFonts w:hint="eastAsia" w:asciiTheme="minorEastAsia" w:hAnsiTheme="minorEastAsia" w:cstheme="minorEastAsia"/>
-          <w:sz w:val="24"/>
-          <w:szCs w:val="24"/>
-          <w:lang w:val="en-US" w:eastAsia="zh-CN"/>
-        </w:rPr>
-        <w:t>遍历文件夹并展示。</w:t>
-      </w:r>
-    </w:p>
-    <w:p>
-      <w:pPr>
-        <w:numPr>
-          <w:ilvl w:val="0"/>
-          <w:numId w:val="2"/>
-        </w:numPr>
-        <w:ind w:firstLine="420" w:firstLineChars="0"/>
-        <w:jc w:val="both"/>
-        <w:rPr>
-          <w:rFonts w:hint="eastAsia" w:asciiTheme="minorEastAsia" w:hAnsiTheme="minorEastAsia" w:cstheme="minorEastAsia"/>
-          <w:sz w:val="24"/>
-          <w:szCs w:val="24"/>
-          <w:lang w:val="en-US" w:eastAsia="zh-CN"/>
-        </w:rPr>
-      </w:pPr>
-      <w:r>
-        <w:rPr>
-          <w:rFonts w:hint="eastAsia" w:asciiTheme="minorEastAsia" w:hAnsiTheme="minorEastAsia" w:cstheme="minorEastAsia"/>
-          <w:sz w:val="24"/>
-          <w:szCs w:val="24"/>
-          <w:lang w:val="en-US" w:eastAsia="zh-CN"/>
-        </w:rPr>
-        <w:t>控制台输入命名，释放资源</w:t>
-      </w:r>
-      <w:bookmarkStart w:id="0" w:name="_GoBack"/>
-      <w:bookmarkEnd w:id="0"/>
-      <w:r>
-        <w:rPr>
-          <w:rFonts w:hint="eastAsia" w:asciiTheme="minorEastAsia" w:hAnsiTheme="minorEastAsia" w:cstheme="minorEastAsia"/>
-          <w:sz w:val="24"/>
-          <w:szCs w:val="24"/>
-          <w:lang w:val="en-US" w:eastAsia="zh-CN"/>
-        </w:rPr>
-        <w:t>，退出程序。</w:t>
-      </w:r>
-    </w:p>
-    <w:p>
-      <w:pPr>
-        <w:numPr>
-          <w:ilvl w:val="0"/>
-          <w:numId w:val="2"/>
-        </w:numPr>
-        <w:ind w:firstLine="420" w:firstLineChars="0"/>
-        <w:jc w:val="both"/>
-        <w:rPr>
-          <w:rFonts w:hint="eastAsia" w:asciiTheme="minorEastAsia" w:hAnsiTheme="minorEastAsia" w:cstheme="minorEastAsia"/>
-          <w:sz w:val="24"/>
-          <w:szCs w:val="24"/>
-          <w:lang w:val="en-US" w:eastAsia="zh-CN"/>
-        </w:rPr>
-      </w:pPr>
-      <w:r>
-        <w:rPr>
-          <w:rFonts w:hint="eastAsia" w:asciiTheme="minorEastAsia" w:hAnsiTheme="minorEastAsia" w:cstheme="minorEastAsia"/>
-          <w:sz w:val="24"/>
-          <w:szCs w:val="24"/>
-          <w:lang w:val="en-US" w:eastAsia="zh-CN"/>
-        </w:rPr>
-        <w:t>使用slf4j调式日志。</w:t>
-      </w:r>
-    </w:p>
-    <w:p>
-      <w:pPr>
-        <w:numPr>
-          <w:ilvl w:val="0"/>
-          <w:numId w:val="2"/>
-        </w:numPr>
-        <w:ind w:firstLine="420" w:firstLineChars="0"/>
-        <w:jc w:val="both"/>
-        <w:rPr>
-          <w:rFonts w:hint="eastAsia" w:asciiTheme="minorEastAsia" w:hAnsiTheme="minorEastAsia" w:cstheme="minorEastAsia"/>
-          <w:sz w:val="24"/>
-          <w:szCs w:val="24"/>
-          <w:lang w:val="en-US" w:eastAsia="zh-CN"/>
-        </w:rPr>
-      </w:pPr>
-      <w:r>
-        <w:rPr>
-          <w:rFonts w:hint="eastAsia" w:asciiTheme="minorEastAsia" w:hAnsiTheme="minorEastAsia" w:cstheme="minorEastAsia"/>
-          <w:sz w:val="24"/>
-          <w:szCs w:val="24"/>
-          <w:lang w:val="en-US" w:eastAsia="zh-CN"/>
-        </w:rPr>
-        <w:t>使用进行Junit单元测试。</w:t>
-      </w:r>
-    </w:p>
-    <w:p>
-      <w:pPr>
+        <w:keepNext w:val="0"/>
+        <w:keepLines w:val="0"/>
+        <w:pageBreakBefore w:val="0"/>
+        <w:widowControl w:val="0"/>
         <w:numPr>
           <w:ilvl w:val="0"/>
           <w:numId w:val="0"/>
         </w:numPr>
+        <w:tabs>
+          <w:tab w:val="clear" w:pos="425"/>
+        </w:tabs>
+        <w:kinsoku/>
+        <w:wordWrap/>
+        <w:overflowPunct/>
+        <w:topLinePunct w:val="0"/>
+        <w:autoSpaceDE/>
+        <w:autoSpaceDN/>
+        <w:bidi w:val="0"/>
+        <w:adjustRightInd/>
+        <w:snapToGrid/>
+        <w:spacing w:line="288" w:lineRule="auto"/>
+        <w:ind w:left="0" w:leftChars="0" w:right="0" w:rightChars="0" w:firstLine="480" w:firstLineChars="200"/>
         <w:jc w:val="both"/>
-        <w:rPr>
-          <w:rFonts w:hint="eastAsia" w:asciiTheme="minorEastAsia" w:hAnsiTheme="minorEastAsia" w:cstheme="minorEastAsia"/>
+        <w:textAlignment w:val="auto"/>
+        <w:outlineLvl w:val="9"/>
+        <w:rPr>
+          <w:rFonts w:hint="eastAsia" w:ascii="黑体" w:hAnsi="黑体" w:eastAsia="黑体" w:cs="黑体"/>
           <w:sz w:val="24"/>
           <w:szCs w:val="24"/>
           <w:lang w:val="en-US" w:eastAsia="zh-CN"/>
         </w:rPr>
       </w:pPr>
+      <w:r>
+        <w:rPr>
+          <w:rFonts w:hint="eastAsia" w:ascii="黑体" w:hAnsi="黑体" w:eastAsia="黑体" w:cs="黑体"/>
+          <w:sz w:val="24"/>
+          <w:szCs w:val="24"/>
+          <w:lang w:val="en-US" w:eastAsia="zh-CN"/>
+        </w:rPr>
+        <w:t>1）本软件的名称：</w:t>
+      </w:r>
     </w:p>
     <w:p>
       <w:pPr>
+        <w:keepNext w:val="0"/>
+        <w:keepLines w:val="0"/>
+        <w:pageBreakBefore w:val="0"/>
+        <w:widowControl w:val="0"/>
+        <w:numPr>
+          <w:ilvl w:val="0"/>
+          <w:numId w:val="0"/>
+        </w:numPr>
+        <w:tabs>
+          <w:tab w:val="clear" w:pos="425"/>
+        </w:tabs>
+        <w:kinsoku/>
+        <w:wordWrap/>
+        <w:overflowPunct/>
+        <w:topLinePunct w:val="0"/>
+        <w:autoSpaceDE/>
+        <w:autoSpaceDN/>
+        <w:bidi w:val="0"/>
+        <w:adjustRightInd/>
+        <w:snapToGrid/>
+        <w:spacing w:line="288" w:lineRule="auto"/>
+        <w:ind w:left="0" w:leftChars="0" w:right="0" w:rightChars="0" w:firstLine="897" w:firstLineChars="374"/>
+        <w:jc w:val="both"/>
+        <w:textAlignment w:val="auto"/>
+        <w:outlineLvl w:val="9"/>
+        <w:rPr>
+          <w:rFonts w:hint="eastAsia" w:asciiTheme="minorEastAsia" w:hAnsiTheme="minorEastAsia" w:cstheme="minorEastAsia"/>
+          <w:sz w:val="24"/>
+          <w:szCs w:val="24"/>
+          <w:lang w:val="en-US" w:eastAsia="zh-CN"/>
+        </w:rPr>
+      </w:pPr>
+      <w:r>
+        <w:rPr>
+          <w:rFonts w:hint="eastAsia" w:asciiTheme="minorEastAsia" w:hAnsiTheme="minorEastAsia" w:cstheme="minorEastAsia"/>
+          <w:sz w:val="24"/>
+          <w:szCs w:val="24"/>
+          <w:lang w:val="en-US" w:eastAsia="zh-CN"/>
+        </w:rPr>
+        <w:t>Web Server</w:t>
+      </w:r>
+    </w:p>
+    <w:p>
+      <w:pPr>
+        <w:keepNext w:val="0"/>
+        <w:keepLines w:val="0"/>
+        <w:pageBreakBefore w:val="0"/>
+        <w:widowControl w:val="0"/>
+        <w:numPr>
+          <w:ilvl w:val="0"/>
+          <w:numId w:val="0"/>
+        </w:numPr>
+        <w:tabs>
+          <w:tab w:val="clear" w:pos="425"/>
+        </w:tabs>
+        <w:kinsoku/>
+        <w:wordWrap/>
+        <w:overflowPunct/>
+        <w:topLinePunct w:val="0"/>
+        <w:autoSpaceDE/>
+        <w:autoSpaceDN/>
+        <w:bidi w:val="0"/>
+        <w:adjustRightInd/>
+        <w:snapToGrid/>
+        <w:spacing w:line="288" w:lineRule="auto"/>
+        <w:ind w:left="0" w:leftChars="0" w:right="0" w:rightChars="0" w:firstLine="480" w:firstLineChars="200"/>
+        <w:jc w:val="both"/>
+        <w:textAlignment w:val="auto"/>
+        <w:outlineLvl w:val="9"/>
+        <w:rPr>
+          <w:rFonts w:hint="eastAsia" w:ascii="黑体" w:hAnsi="黑体" w:eastAsia="黑体" w:cs="黑体"/>
+          <w:sz w:val="24"/>
+          <w:szCs w:val="24"/>
+          <w:lang w:val="en-US" w:eastAsia="zh-CN"/>
+        </w:rPr>
+      </w:pPr>
+      <w:r>
+        <w:rPr>
+          <w:rFonts w:hint="eastAsia" w:ascii="黑体" w:hAnsi="黑体" w:eastAsia="黑体" w:cs="黑体"/>
+          <w:sz w:val="24"/>
+          <w:szCs w:val="24"/>
+          <w:lang w:val="en-US" w:eastAsia="zh-CN"/>
+        </w:rPr>
+        <w:t>2）任务提出者：</w:t>
+      </w:r>
+    </w:p>
+    <w:p>
+      <w:pPr>
+        <w:keepNext w:val="0"/>
+        <w:keepLines w:val="0"/>
+        <w:pageBreakBefore w:val="0"/>
+        <w:widowControl w:val="0"/>
+        <w:numPr>
+          <w:ilvl w:val="0"/>
+          <w:numId w:val="0"/>
+        </w:numPr>
+        <w:tabs>
+          <w:tab w:val="clear" w:pos="425"/>
+        </w:tabs>
+        <w:kinsoku/>
+        <w:wordWrap/>
+        <w:overflowPunct/>
+        <w:topLinePunct w:val="0"/>
+        <w:autoSpaceDE/>
+        <w:autoSpaceDN/>
+        <w:bidi w:val="0"/>
+        <w:adjustRightInd/>
+        <w:snapToGrid/>
+        <w:spacing w:line="288" w:lineRule="auto"/>
+        <w:ind w:left="0" w:leftChars="0" w:right="0" w:rightChars="0" w:firstLine="897" w:firstLineChars="374"/>
+        <w:jc w:val="both"/>
+        <w:textAlignment w:val="auto"/>
+        <w:outlineLvl w:val="9"/>
+        <w:rPr>
+          <w:rFonts w:hint="eastAsia" w:asciiTheme="minorEastAsia" w:hAnsiTheme="minorEastAsia" w:cstheme="minorEastAsia"/>
+          <w:sz w:val="24"/>
+          <w:szCs w:val="24"/>
+          <w:lang w:val="en-US" w:eastAsia="zh-CN"/>
+        </w:rPr>
+      </w:pPr>
+      <w:r>
+        <w:rPr>
+          <w:rFonts w:hint="eastAsia" w:asciiTheme="minorEastAsia" w:hAnsiTheme="minorEastAsia" w:cstheme="minorEastAsia"/>
+          <w:sz w:val="24"/>
+          <w:szCs w:val="24"/>
+          <w:lang w:val="en-US" w:eastAsia="zh-CN"/>
+        </w:rPr>
+        <w:t>succez</w:t>
+      </w:r>
+    </w:p>
+    <w:p>
+      <w:pPr>
+        <w:keepNext w:val="0"/>
+        <w:keepLines w:val="0"/>
+        <w:pageBreakBefore w:val="0"/>
+        <w:widowControl w:val="0"/>
+        <w:numPr>
+          <w:ilvl w:val="0"/>
+          <w:numId w:val="0"/>
+        </w:numPr>
+        <w:tabs>
+          <w:tab w:val="clear" w:pos="425"/>
+        </w:tabs>
+        <w:kinsoku/>
+        <w:wordWrap/>
+        <w:overflowPunct/>
+        <w:topLinePunct w:val="0"/>
+        <w:autoSpaceDE/>
+        <w:autoSpaceDN/>
+        <w:bidi w:val="0"/>
+        <w:adjustRightInd/>
+        <w:snapToGrid/>
+        <w:spacing w:line="288" w:lineRule="auto"/>
+        <w:ind w:left="0" w:leftChars="0" w:right="0" w:rightChars="0" w:firstLine="480" w:firstLineChars="200"/>
+        <w:jc w:val="both"/>
+        <w:textAlignment w:val="auto"/>
+        <w:outlineLvl w:val="9"/>
+        <w:rPr>
+          <w:rFonts w:hint="eastAsia" w:ascii="黑体" w:hAnsi="黑体" w:eastAsia="黑体" w:cs="黑体"/>
+          <w:sz w:val="24"/>
+          <w:szCs w:val="24"/>
+          <w:lang w:val="en-US" w:eastAsia="zh-CN"/>
+        </w:rPr>
+      </w:pPr>
+      <w:r>
+        <w:rPr>
+          <w:rFonts w:hint="eastAsia" w:ascii="黑体" w:hAnsi="黑体" w:eastAsia="黑体" w:cs="黑体"/>
+          <w:sz w:val="24"/>
+          <w:szCs w:val="24"/>
+          <w:lang w:val="en-US" w:eastAsia="zh-CN"/>
+        </w:rPr>
+        <w:t>3）开发者：</w:t>
+      </w:r>
+    </w:p>
+    <w:p>
+      <w:pPr>
+        <w:keepNext w:val="0"/>
+        <w:keepLines w:val="0"/>
+        <w:pageBreakBefore w:val="0"/>
+        <w:widowControl w:val="0"/>
+        <w:numPr>
+          <w:ilvl w:val="0"/>
+          <w:numId w:val="0"/>
+        </w:numPr>
+        <w:tabs>
+          <w:tab w:val="clear" w:pos="425"/>
+        </w:tabs>
+        <w:kinsoku/>
+        <w:wordWrap/>
+        <w:overflowPunct/>
+        <w:topLinePunct w:val="0"/>
+        <w:autoSpaceDE/>
+        <w:autoSpaceDN/>
+        <w:bidi w:val="0"/>
+        <w:adjustRightInd/>
+        <w:snapToGrid/>
+        <w:spacing w:line="288" w:lineRule="auto"/>
+        <w:ind w:left="0" w:leftChars="0" w:right="0" w:rightChars="0" w:firstLine="897" w:firstLineChars="374"/>
+        <w:jc w:val="both"/>
+        <w:textAlignment w:val="auto"/>
+        <w:outlineLvl w:val="9"/>
+        <w:rPr>
+          <w:rFonts w:hint="eastAsia" w:asciiTheme="minorEastAsia" w:hAnsiTheme="minorEastAsia" w:cstheme="minorEastAsia"/>
+          <w:sz w:val="24"/>
+          <w:szCs w:val="24"/>
+          <w:lang w:val="en-US" w:eastAsia="zh-CN"/>
+        </w:rPr>
+      </w:pPr>
+      <w:r>
+        <w:rPr>
+          <w:rFonts w:hint="eastAsia" w:asciiTheme="minorEastAsia" w:hAnsiTheme="minorEastAsia" w:cstheme="minorEastAsia"/>
+          <w:sz w:val="24"/>
+          <w:szCs w:val="24"/>
+          <w:lang w:val="en-US" w:eastAsia="zh-CN"/>
+        </w:rPr>
+        <w:t>何洲</w:t>
+      </w:r>
+    </w:p>
+    <w:p>
+      <w:pPr>
+        <w:keepNext w:val="0"/>
+        <w:keepLines w:val="0"/>
+        <w:pageBreakBefore w:val="0"/>
+        <w:widowControl w:val="0"/>
         <w:numPr>
           <w:ilvl w:val="0"/>
           <w:numId w:val="3"/>
         </w:numPr>
+        <w:kinsoku/>
+        <w:wordWrap/>
+        <w:overflowPunct/>
+        <w:topLinePunct w:val="0"/>
+        <w:autoSpaceDE/>
+        <w:autoSpaceDN/>
+        <w:bidi w:val="0"/>
+        <w:adjustRightInd/>
+        <w:snapToGrid/>
+        <w:spacing w:line="288" w:lineRule="auto"/>
+        <w:ind w:left="0" w:leftChars="0" w:right="0" w:rightChars="0" w:firstLine="480" w:firstLineChars="200"/>
         <w:jc w:val="both"/>
-        <w:rPr>
-          <w:rFonts w:hint="eastAsia" w:asciiTheme="minorEastAsia" w:hAnsiTheme="minorEastAsia" w:cstheme="minorEastAsia"/>
+        <w:textAlignment w:val="auto"/>
+        <w:outlineLvl w:val="9"/>
+        <w:rPr>
+          <w:rFonts w:hint="eastAsia" w:ascii="黑体" w:hAnsi="黑体" w:eastAsia="黑体" w:cs="黑体"/>
           <w:sz w:val="24"/>
           <w:szCs w:val="24"/>
           <w:lang w:val="en-US" w:eastAsia="zh-CN"/>
@@ -427,22 +489,41 @@
       </w:pPr>
       <w:r>
         <w:rPr>
-          <w:rFonts w:hint="eastAsia" w:asciiTheme="minorEastAsia" w:hAnsiTheme="minorEastAsia" w:cstheme="minorEastAsia"/>
+          <w:rFonts w:hint="eastAsia" w:ascii="黑体" w:hAnsi="黑体" w:eastAsia="黑体" w:cs="黑体"/>
           <w:sz w:val="24"/>
           <w:szCs w:val="24"/>
           <w:lang w:val="en-US" w:eastAsia="zh-CN"/>
         </w:rPr>
-        <w:t>总体设计</w:t>
+        <w:t>开发环境：</w:t>
       </w:r>
     </w:p>
     <w:p>
       <w:pPr>
+        <w:keepNext w:val="0"/>
+        <w:keepLines w:val="0"/>
+        <w:pageBreakBefore w:val="0"/>
+        <w:widowControl w:val="0"/>
         <w:numPr>
           <w:ilvl w:val="0"/>
           <w:numId w:val="0"/>
         </w:numPr>
-        <w:ind w:firstLine="420" w:firstLineChars="0"/>
+        <w:tabs>
+          <w:tab w:val="clear" w:pos="425"/>
+        </w:tabs>
+        <w:kinsoku/>
+        <w:wordWrap/>
+        <w:overflowPunct/>
+        <w:topLinePunct w:val="0"/>
+        <w:autoSpaceDE/>
+        <w:autoSpaceDN/>
+        <w:bidi w:val="0"/>
+        <w:adjustRightInd/>
+        <w:snapToGrid/>
+        <w:spacing w:line="288" w:lineRule="auto"/>
+        <w:ind w:leftChars="200" w:right="0" w:rightChars="0" w:firstLine="480" w:firstLineChars="200"/>
         <w:jc w:val="both"/>
+        <w:textAlignment w:val="auto"/>
+        <w:outlineLvl w:val="9"/>
         <w:rPr>
           <w:rFonts w:hint="eastAsia" w:asciiTheme="minorEastAsia" w:hAnsiTheme="minorEastAsia" w:cstheme="minorEastAsia"/>
           <w:sz w:val="24"/>
@@ -452,7 +533,70 @@
       </w:pPr>
       <w:r>
         <w:rPr>
-          <w:sz w:val="24"/>
+          <w:rFonts w:hint="eastAsia" w:asciiTheme="minorEastAsia" w:hAnsiTheme="minorEastAsia" w:cstheme="minorEastAsia"/>
+          <w:sz w:val="24"/>
+          <w:szCs w:val="24"/>
+          <w:lang w:val="en-US" w:eastAsia="zh-CN"/>
+        </w:rPr>
+        <w:t>Eclipse+jdk 1.8</w:t>
+      </w:r>
+    </w:p>
+    <w:p>
+      <w:pPr>
+        <w:numPr>
+          <w:ilvl w:val="0"/>
+          <w:numId w:val="4"/>
+        </w:numPr>
+        <w:jc w:val="both"/>
+        <w:rPr>
+          <w:rFonts w:hint="eastAsia" w:ascii="黑体" w:hAnsi="黑体" w:eastAsia="黑体" w:cs="黑体"/>
+          <w:b w:val="0"/>
+          <w:bCs w:val="0"/>
+          <w:sz w:val="28"/>
+          <w:szCs w:val="28"/>
+          <w:lang w:val="en-US" w:eastAsia="zh-CN"/>
+        </w:rPr>
+      </w:pPr>
+      <w:r>
+        <w:rPr>
+          <w:rFonts w:hint="eastAsia" w:ascii="黑体" w:hAnsi="黑体" w:eastAsia="黑体" w:cs="黑体"/>
+          <w:b w:val="0"/>
+          <w:bCs w:val="0"/>
+          <w:sz w:val="28"/>
+          <w:szCs w:val="28"/>
+          <w:lang w:val="en-US" w:eastAsia="zh-CN"/>
+        </w:rPr>
+        <w:t>模块概述</w:t>
+      </w:r>
+    </w:p>
+    <w:p>
+      <w:pPr>
+        <w:numPr>
+          <w:ilvl w:val="0"/>
+          <w:numId w:val="5"/>
+        </w:numPr>
+        <w:tabs>
+          <w:tab w:val="left" w:pos="425"/>
+        </w:tabs>
+        <w:ind w:left="425" w:leftChars="0" w:hanging="425" w:firstLineChars="0"/>
+        <w:jc w:val="both"/>
+        <w:rPr>
+          <w:rFonts w:hint="eastAsia" w:ascii="黑体" w:hAnsi="黑体" w:eastAsia="黑体" w:cs="黑体"/>
+          <w:b w:val="0"/>
+          <w:bCs w:val="0"/>
+          <w:sz w:val="28"/>
+          <w:szCs w:val="28"/>
+          <w:lang w:val="en-US" w:eastAsia="zh-CN"/>
+        </w:rPr>
+      </w:pPr>
+      <w:r>
+        <w:rPr>
+          <w:rFonts w:hint="eastAsia" w:ascii="黑体" w:hAnsi="黑体" w:eastAsia="黑体" w:cs="黑体"/>
+          <w:b w:val="0"/>
+          <w:bCs w:val="0"/>
+          <w:sz w:val="28"/>
+          <w:szCs w:val="28"/>
+          <w:lang w:val="en-US" w:eastAsia="zh-CN"/>
         </w:rPr>
         <mc:AlternateContent>
           <mc:Choice Requires="wps">
@@ -521,7 +665,12 @@
       </w:r>
       <w:r>
         <w:rPr>
-          <w:sz w:val="24"/>
+          <w:rFonts w:hint="eastAsia" w:ascii="黑体" w:hAnsi="黑体" w:eastAsia="黑体" w:cs="黑体"/>
+          <w:b w:val="0"/>
+          <w:bCs w:val="0"/>
+          <w:sz w:val="28"/>
+          <w:szCs w:val="28"/>
+          <w:lang w:val="en-US" w:eastAsia="zh-CN"/>
         </w:rPr>
         <mc:AlternateContent>
           <mc:Choice Requires="wps">
@@ -592,7 +741,12 @@
       </w:r>
       <w:r>
         <w:rPr>
-          <w:sz w:val="24"/>
+          <w:rFonts w:hint="eastAsia" w:ascii="黑体" w:hAnsi="黑体" w:eastAsia="黑体" w:cs="黑体"/>
+          <w:b w:val="0"/>
+          <w:bCs w:val="0"/>
+          <w:sz w:val="28"/>
+          <w:szCs w:val="28"/>
+          <w:lang w:val="en-US" w:eastAsia="zh-CN"/>
         </w:rPr>
         <mc:AlternateContent>
           <mc:Choice Requires="wps">
@@ -706,7 +860,12 @@
       </w:r>
       <w:r>
         <w:rPr>
-          <w:sz w:val="24"/>
+          <w:rFonts w:hint="eastAsia" w:ascii="黑体" w:hAnsi="黑体" w:eastAsia="黑体" w:cs="黑体"/>
+          <w:b w:val="0"/>
+          <w:bCs w:val="0"/>
+          <w:sz w:val="28"/>
+          <w:szCs w:val="28"/>
+          <w:lang w:val="en-US" w:eastAsia="zh-CN"/>
         </w:rPr>
         <mc:AlternateContent>
           <mc:Choice Requires="wps">
@@ -779,7 +938,12 @@
       </w:r>
       <w:r>
         <w:rPr>
-          <w:sz w:val="24"/>
+          <w:rFonts w:hint="eastAsia" w:ascii="黑体" w:hAnsi="黑体" w:eastAsia="黑体" w:cs="黑体"/>
+          <w:b w:val="0"/>
+          <w:bCs w:val="0"/>
+          <w:sz w:val="28"/>
+          <w:szCs w:val="28"/>
+          <w:lang w:val="en-US" w:eastAsia="zh-CN"/>
         </w:rPr>
         <mc:AlternateContent>
           <mc:Choice Requires="wps">
@@ -887,7 +1051,12 @@
       </w:r>
       <w:r>
         <w:rPr>
-          <w:sz w:val="24"/>
+          <w:rFonts w:hint="eastAsia" w:ascii="黑体" w:hAnsi="黑体" w:eastAsia="黑体" w:cs="黑体"/>
+          <w:b w:val="0"/>
+          <w:bCs w:val="0"/>
+          <w:sz w:val="28"/>
+          <w:szCs w:val="28"/>
+          <w:lang w:val="en-US" w:eastAsia="zh-CN"/>
         </w:rPr>
         <mc:AlternateContent>
           <mc:Choice Requires="wps">
@@ -956,7 +1125,12 @@
       </w:r>
       <w:r>
         <w:rPr>
-          <w:sz w:val="24"/>
+          <w:rFonts w:hint="eastAsia" w:ascii="黑体" w:hAnsi="黑体" w:eastAsia="黑体" w:cs="黑体"/>
+          <w:b w:val="0"/>
+          <w:bCs w:val="0"/>
+          <w:sz w:val="28"/>
+          <w:szCs w:val="28"/>
+          <w:lang w:val="en-US" w:eastAsia="zh-CN"/>
         </w:rPr>
         <mc:AlternateContent>
           <mc:Choice Requires="wps">
@@ -1065,7 +1239,12 @@
       </w:r>
       <w:r>
         <w:rPr>
-          <w:sz w:val="24"/>
+          <w:rFonts w:hint="eastAsia" w:ascii="黑体" w:hAnsi="黑体" w:eastAsia="黑体" w:cs="黑体"/>
+          <w:b w:val="0"/>
+          <w:bCs w:val="0"/>
+          <w:sz w:val="28"/>
+          <w:szCs w:val="28"/>
+          <w:lang w:val="en-US" w:eastAsia="zh-CN"/>
         </w:rPr>
         <mc:AlternateContent>
           <mc:Choice Requires="wps">
@@ -1136,7 +1315,12 @@
       </w:r>
       <w:r>
         <w:rPr>
-          <w:sz w:val="24"/>
+          <w:rFonts w:hint="eastAsia" w:ascii="黑体" w:hAnsi="黑体" w:eastAsia="黑体" w:cs="黑体"/>
+          <w:b w:val="0"/>
+          <w:bCs w:val="0"/>
+          <w:sz w:val="28"/>
+          <w:szCs w:val="28"/>
+          <w:lang w:val="en-US" w:eastAsia="zh-CN"/>
         </w:rPr>
         <mc:AlternateContent>
           <mc:Choice Requires="wps">
@@ -1245,12 +1429,14 @@
       </w:r>
       <w:r>
         <w:rPr>
-          <w:rFonts w:hint="eastAsia" w:asciiTheme="minorEastAsia" w:hAnsiTheme="minorEastAsia" w:cstheme="minorEastAsia"/>
-          <w:sz w:val="24"/>
-          <w:szCs w:val="24"/>
-          <w:lang w:val="en-US" w:eastAsia="zh-CN"/>
-        </w:rPr>
-        <w:t>1.总体流程图</w:t>
+          <w:rFonts w:hint="eastAsia" w:ascii="黑体" w:hAnsi="黑体" w:eastAsia="黑体" w:cs="黑体"/>
+          <w:b w:val="0"/>
+          <w:bCs w:val="0"/>
+          <w:sz w:val="28"/>
+          <w:szCs w:val="28"/>
+          <w:lang w:val="en-US" w:eastAsia="zh-CN"/>
+        </w:rPr>
+        <w:t>总体流程图</w:t>
       </w:r>
     </w:p>
     <w:p>
@@ -1259,6 +1445,9 @@
           <w:ilvl w:val="0"/>
           <w:numId w:val="0"/>
         </w:numPr>
+        <w:tabs>
+          <w:tab w:val="clear" w:pos="425"/>
+        </w:tabs>
         <w:jc w:val="both"/>
         <w:rPr>
           <w:rFonts w:hint="eastAsia" w:asciiTheme="minorEastAsia" w:hAnsiTheme="minorEastAsia" w:cstheme="minorEastAsia"/>
@@ -1274,22 +1463,9 @@
           <w:ilvl w:val="0"/>
           <w:numId w:val="0"/>
         </w:numPr>
-        <w:ind w:firstLine="420" w:firstLineChars="0"/>
-        <w:jc w:val="both"/>
-        <w:rPr>
-          <w:rFonts w:hint="eastAsia" w:asciiTheme="minorEastAsia" w:hAnsiTheme="minorEastAsia" w:cstheme="minorEastAsia"/>
-          <w:sz w:val="24"/>
-          <w:szCs w:val="24"/>
-          <w:lang w:val="en-US" w:eastAsia="zh-CN"/>
-        </w:rPr>
-      </w:pPr>
-    </w:p>
-    <w:p>
-      <w:pPr>
-        <w:numPr>
-          <w:ilvl w:val="0"/>
-          <w:numId w:val="0"/>
-        </w:numPr>
+        <w:tabs>
+          <w:tab w:val="clear" w:pos="425"/>
+        </w:tabs>
         <w:ind w:firstLine="420" w:firstLineChars="0"/>
         <w:jc w:val="both"/>
         <w:rPr>
@@ -1444,6 +1620,9 @@
           <w:ilvl w:val="0"/>
           <w:numId w:val="0"/>
         </w:numPr>
+        <w:tabs>
+          <w:tab w:val="clear" w:pos="425"/>
+        </w:tabs>
         <w:ind w:firstLine="420" w:firstLineChars="0"/>
         <w:jc w:val="both"/>
         <w:rPr>
@@ -1460,6 +1639,9 @@
           <w:ilvl w:val="0"/>
           <w:numId w:val="0"/>
         </w:numPr>
+        <w:tabs>
+          <w:tab w:val="clear" w:pos="425"/>
+        </w:tabs>
         <w:ind w:firstLine="420" w:firstLineChars="0"/>
         <w:jc w:val="both"/>
         <w:rPr>
@@ -1476,6 +1658,9 @@
           <w:ilvl w:val="0"/>
           <w:numId w:val="0"/>
         </w:numPr>
+        <w:tabs>
+          <w:tab w:val="clear" w:pos="425"/>
+        </w:tabs>
         <w:ind w:firstLine="420" w:firstLineChars="0"/>
         <w:jc w:val="both"/>
         <w:rPr>
@@ -1492,6 +1677,9 @@
           <w:ilvl w:val="0"/>
           <w:numId w:val="0"/>
         </w:numPr>
+        <w:tabs>
+          <w:tab w:val="clear" w:pos="425"/>
+        </w:tabs>
         <w:ind w:firstLine="420" w:firstLineChars="0"/>
         <w:jc w:val="both"/>
         <w:rPr>
@@ -1622,6 +1810,9 @@
           <w:ilvl w:val="0"/>
           <w:numId w:val="0"/>
         </w:numPr>
+        <w:tabs>
+          <w:tab w:val="clear" w:pos="425"/>
+        </w:tabs>
         <w:ind w:firstLine="420" w:firstLineChars="0"/>
         <w:jc w:val="both"/>
         <w:rPr>
@@ -1638,6 +1829,9 @@
           <w:ilvl w:val="0"/>
           <w:numId w:val="0"/>
         </w:numPr>
+        <w:tabs>
+          <w:tab w:val="clear" w:pos="425"/>
+        </w:tabs>
         <w:ind w:firstLine="420" w:firstLineChars="0"/>
         <w:jc w:val="both"/>
         <w:rPr>
@@ -1654,6 +1848,9 @@
           <w:ilvl w:val="0"/>
           <w:numId w:val="0"/>
         </w:numPr>
+        <w:tabs>
+          <w:tab w:val="clear" w:pos="425"/>
+        </w:tabs>
         <w:ind w:firstLine="420" w:firstLineChars="0"/>
         <w:jc w:val="both"/>
         <w:rPr>
@@ -1790,6 +1987,9 @@
           <w:ilvl w:val="0"/>
           <w:numId w:val="0"/>
         </w:numPr>
+        <w:tabs>
+          <w:tab w:val="clear" w:pos="425"/>
+        </w:tabs>
         <w:ind w:firstLine="420" w:firstLineChars="0"/>
         <w:jc w:val="both"/>
         <w:rPr>
@@ -1806,6 +2006,9 @@
           <w:ilvl w:val="0"/>
           <w:numId w:val="0"/>
         </w:numPr>
+        <w:tabs>
+          <w:tab w:val="clear" w:pos="425"/>
+        </w:tabs>
         <w:ind w:firstLine="420" w:firstLineChars="0"/>
         <w:jc w:val="both"/>
         <w:rPr>
@@ -1935,6 +2138,9 @@
           <w:ilvl w:val="0"/>
           <w:numId w:val="0"/>
         </w:numPr>
+        <w:tabs>
+          <w:tab w:val="clear" w:pos="425"/>
+        </w:tabs>
         <w:ind w:firstLine="420" w:firstLineChars="0"/>
         <w:jc w:val="both"/>
         <w:rPr>
@@ -1951,6 +2157,9 @@
           <w:ilvl w:val="0"/>
           <w:numId w:val="0"/>
         </w:numPr>
+        <w:tabs>
+          <w:tab w:val="clear" w:pos="425"/>
+        </w:tabs>
         <w:ind w:firstLine="420" w:firstLineChars="0"/>
         <w:jc w:val="both"/>
         <w:rPr>
@@ -2038,6 +2247,9 @@
           <w:ilvl w:val="0"/>
           <w:numId w:val="0"/>
         </w:numPr>
+        <w:tabs>
+          <w:tab w:val="clear" w:pos="425"/>
+        </w:tabs>
         <w:ind w:firstLine="420" w:firstLineChars="0"/>
         <w:jc w:val="both"/>
         <w:rPr>
@@ -2162,6 +2374,9 @@
           <w:ilvl w:val="0"/>
           <w:numId w:val="0"/>
         </w:numPr>
+        <w:tabs>
+          <w:tab w:val="clear" w:pos="425"/>
+        </w:tabs>
         <w:ind w:firstLine="420" w:firstLineChars="0"/>
         <w:jc w:val="both"/>
         <w:rPr>
@@ -2178,6 +2393,9 @@
           <w:ilvl w:val="0"/>
           <w:numId w:val="0"/>
         </w:numPr>
+        <w:tabs>
+          <w:tab w:val="clear" w:pos="425"/>
+        </w:tabs>
         <w:ind w:firstLine="420" w:firstLineChars="0"/>
         <w:jc w:val="both"/>
         <w:rPr>
@@ -2387,6 +2605,9 @@
           <w:ilvl w:val="0"/>
           <w:numId w:val="0"/>
         </w:numPr>
+        <w:tabs>
+          <w:tab w:val="clear" w:pos="425"/>
+        </w:tabs>
         <w:ind w:firstLine="420" w:firstLineChars="0"/>
         <w:jc w:val="both"/>
         <w:rPr>
@@ -2516,6 +2737,9 @@
           <w:ilvl w:val="0"/>
           <w:numId w:val="0"/>
         </w:numPr>
+        <w:tabs>
+          <w:tab w:val="clear" w:pos="425"/>
+        </w:tabs>
         <w:ind w:firstLine="420" w:firstLineChars="0"/>
         <w:jc w:val="both"/>
         <w:rPr>
@@ -2532,6 +2756,9 @@
           <w:ilvl w:val="0"/>
           <w:numId w:val="0"/>
         </w:numPr>
+        <w:tabs>
+          <w:tab w:val="clear" w:pos="425"/>
+        </w:tabs>
         <w:ind w:firstLine="420" w:firstLineChars="0"/>
         <w:jc w:val="both"/>
         <w:rPr>
@@ -2617,6 +2844,9 @@
           <w:ilvl w:val="0"/>
           <w:numId w:val="0"/>
         </w:numPr>
+        <w:tabs>
+          <w:tab w:val="clear" w:pos="425"/>
+        </w:tabs>
         <w:ind w:firstLine="420" w:firstLineChars="0"/>
         <w:jc w:val="both"/>
         <w:rPr>
@@ -2736,17 +2966,435 @@
     <w:p>
       <w:pPr>
         <w:numPr>
-          <w:ilvl w:val="0"/>
           <w:numId w:val="0"/>
         </w:numPr>
-        <w:ind w:firstLine="420" w:firstLineChars="0"/>
+        <w:ind w:leftChars="0"/>
         <w:jc w:val="both"/>
         <w:rPr>
-          <w:rFonts w:hint="eastAsia"/>
-          <w:sz w:val="24"/>
-          <w:lang w:val="en-US" w:eastAsia="zh-CN"/>
-        </w:rPr>
-      </w:pPr>
+          <w:rFonts w:hint="eastAsia" w:ascii="黑体" w:hAnsi="黑体" w:eastAsia="黑体" w:cs="黑体"/>
+          <w:b w:val="0"/>
+          <w:bCs w:val="0"/>
+          <w:sz w:val="28"/>
+          <w:szCs w:val="28"/>
+          <w:lang w:val="en-US" w:eastAsia="zh-CN"/>
+        </w:rPr>
+      </w:pPr>
+    </w:p>
+    <w:p>
+      <w:pPr>
+        <w:numPr>
+          <w:ilvl w:val="0"/>
+          <w:numId w:val="5"/>
+        </w:numPr>
+        <w:tabs>
+          <w:tab w:val="left" w:pos="425"/>
+        </w:tabs>
+        <w:ind w:left="425" w:leftChars="0" w:hanging="425" w:firstLineChars="0"/>
+        <w:jc w:val="both"/>
+        <w:rPr>
+          <w:rFonts w:hint="eastAsia" w:ascii="黑体" w:hAnsi="黑体" w:eastAsia="黑体" w:cs="黑体"/>
+          <w:b w:val="0"/>
+          <w:bCs w:val="0"/>
+          <w:sz w:val="28"/>
+          <w:szCs w:val="28"/>
+          <w:lang w:val="en-US" w:eastAsia="zh-CN"/>
+        </w:rPr>
+      </w:pPr>
+      <w:r>
+        <w:rPr>
+          <w:rFonts w:hint="eastAsia" w:ascii="黑体" w:hAnsi="黑体" w:eastAsia="黑体" w:cs="黑体"/>
+          <w:b w:val="0"/>
+          <w:bCs w:val="0"/>
+          <w:sz w:val="28"/>
+          <w:szCs w:val="28"/>
+          <w:lang w:val="en-US" w:eastAsia="zh-CN"/>
+        </w:rPr>
+        <w:t>程序入口</w:t>
+      </w:r>
+    </w:p>
+    <w:tbl>
+      <w:tblPr>
+        <w:tblStyle w:val="5"/>
+        <w:tblW w:w="8522" w:type="dxa"/>
+        <w:tblInd w:w="0" w:type="dxa"/>
+        <w:tblBorders>
+          <w:top w:val="single" w:color="auto" w:sz="4" w:space="0"/>
+          <w:left w:val="single" w:color="auto" w:sz="4" w:space="0"/>
+          <w:bottom w:val="single" w:color="auto" w:sz="4" w:space="0"/>
+          <w:right w:val="single" w:color="auto" w:sz="4" w:space="0"/>
+          <w:insideH w:val="single" w:color="auto" w:sz="4" w:space="0"/>
+          <w:insideV w:val="single" w:color="auto" w:sz="4" w:space="0"/>
+        </w:tblBorders>
+        <w:tblLayout w:type="fixed"/>
+        <w:tblCellMar>
+          <w:top w:w="0" w:type="dxa"/>
+          <w:left w:w="108" w:type="dxa"/>
+          <w:bottom w:w="0" w:type="dxa"/>
+          <w:right w:w="108" w:type="dxa"/>
+        </w:tblCellMar>
+      </w:tblPr>
+      <w:tblGrid>
+        <w:gridCol w:w="2840"/>
+        <w:gridCol w:w="2841"/>
+        <w:gridCol w:w="2841"/>
+      </w:tblGrid>
+      <w:tr>
+        <w:tblPrEx>
+          <w:tblBorders>
+            <w:top w:val="single" w:color="auto" w:sz="4" w:space="0"/>
+            <w:left w:val="single" w:color="auto" w:sz="4" w:space="0"/>
+            <w:bottom w:val="single" w:color="auto" w:sz="4" w:space="0"/>
+            <w:right w:val="single" w:color="auto" w:sz="4" w:space="0"/>
+            <w:insideH w:val="single" w:color="auto" w:sz="4" w:space="0"/>
+            <w:insideV w:val="single" w:color="auto" w:sz="4" w:space="0"/>
+          </w:tblBorders>
+          <w:tblLayout w:type="fixed"/>
+          <w:tblCellMar>
+            <w:top w:w="0" w:type="dxa"/>
+            <w:left w:w="108" w:type="dxa"/>
+            <w:bottom w:w="0" w:type="dxa"/>
+            <w:right w:w="108" w:type="dxa"/>
+          </w:tblCellMar>
+        </w:tblPrEx>
+        <w:tc>
+          <w:tcPr>
+            <w:tcW w:w="2840" w:type="dxa"/>
+            <w:shd w:val="clear" w:color="auto" w:fill="AEAAAA" w:themeFill="background2" w:themeFillShade="BF"/>
+            <w:vAlign w:val="center"/>
+          </w:tcPr>
+          <w:p>
+            <w:pPr>
+              <w:numPr>
+                <w:ilvl w:val="0"/>
+                <w:numId w:val="0"/>
+              </w:numPr>
+              <w:tabs>
+                <w:tab w:val="clear" w:pos="425"/>
+              </w:tabs>
+              <w:jc w:val="center"/>
+              <w:rPr>
+                <w:rFonts w:hint="eastAsia" w:asciiTheme="minorEastAsia" w:hAnsiTheme="minorEastAsia" w:cstheme="minorEastAsia"/>
+                <w:sz w:val="24"/>
+                <w:szCs w:val="24"/>
+                <w:highlight w:val="magenta"/>
+                <w:vertAlign w:val="baseline"/>
+                <w:lang w:val="en-US" w:eastAsia="zh-CN"/>
+              </w:rPr>
+            </w:pPr>
+            <w:r>
+              <w:rPr>
+                <w:rFonts w:hint="eastAsia" w:asciiTheme="minorEastAsia" w:hAnsiTheme="minorEastAsia" w:cstheme="minorEastAsia"/>
+                <w:color w:val="000000" w:themeColor="text1"/>
+                <w:sz w:val="24"/>
+                <w:szCs w:val="24"/>
+                <w:highlight w:val="none"/>
+                <w:vertAlign w:val="baseline"/>
+                <w:lang w:val="en-US" w:eastAsia="zh-CN"/>
+                <w14:textFill>
+                  <w14:solidFill>
+                    <w14:schemeClr w14:val="tx1"/>
+                  </w14:solidFill>
+                </w14:textFill>
+              </w:rPr>
+              <w:t>函数名称</w:t>
+            </w:r>
+          </w:p>
+        </w:tc>
+        <w:tc>
+          <w:tcPr>
+            <w:tcW w:w="2841" w:type="dxa"/>
+            <w:shd w:val="clear" w:color="auto" w:fill="AEAAAA" w:themeFill="background2" w:themeFillShade="BF"/>
+            <w:vAlign w:val="center"/>
+          </w:tcPr>
+          <w:p>
+            <w:pPr>
+              <w:numPr>
+                <w:ilvl w:val="0"/>
+                <w:numId w:val="0"/>
+              </w:numPr>
+              <w:tabs>
+                <w:tab w:val="clear" w:pos="425"/>
+              </w:tabs>
+              <w:jc w:val="center"/>
+              <w:rPr>
+                <w:rFonts w:hint="eastAsia" w:asciiTheme="minorEastAsia" w:hAnsiTheme="minorEastAsia" w:cstheme="minorEastAsia"/>
+                <w:sz w:val="24"/>
+                <w:szCs w:val="24"/>
+                <w:highlight w:val="none"/>
+                <w:vertAlign w:val="baseline"/>
+                <w:lang w:val="en-US" w:eastAsia="zh-CN"/>
+              </w:rPr>
+            </w:pPr>
+            <w:r>
+              <w:rPr>
+                <w:rFonts w:hint="eastAsia" w:asciiTheme="minorEastAsia" w:hAnsiTheme="minorEastAsia" w:cstheme="minorEastAsia"/>
+                <w:sz w:val="24"/>
+                <w:szCs w:val="24"/>
+                <w:highlight w:val="none"/>
+                <w:vertAlign w:val="baseline"/>
+                <w:lang w:val="en-US" w:eastAsia="zh-CN"/>
+              </w:rPr>
+              <w:t>函数类型</w:t>
+            </w:r>
+          </w:p>
+        </w:tc>
+        <w:tc>
+          <w:tcPr>
+            <w:tcW w:w="2841" w:type="dxa"/>
+            <w:shd w:val="clear" w:color="auto" w:fill="AEAAAA" w:themeFill="background2" w:themeFillShade="BF"/>
+            <w:vAlign w:val="center"/>
+          </w:tcPr>
+          <w:p>
+            <w:pPr>
+              <w:numPr>
+                <w:ilvl w:val="0"/>
+                <w:numId w:val="0"/>
+              </w:numPr>
+              <w:tabs>
+                <w:tab w:val="clear" w:pos="425"/>
+              </w:tabs>
+              <w:jc w:val="center"/>
+              <w:rPr>
+                <w:rFonts w:hint="eastAsia" w:asciiTheme="minorEastAsia" w:hAnsiTheme="minorEastAsia" w:cstheme="minorEastAsia"/>
+                <w:color w:val="000000" w:themeColor="text1"/>
+                <w:sz w:val="24"/>
+                <w:szCs w:val="24"/>
+                <w:highlight w:val="none"/>
+                <w:vertAlign w:val="baseline"/>
+                <w:lang w:val="en-US" w:eastAsia="zh-CN"/>
+                <w14:textFill>
+                  <w14:solidFill>
+                    <w14:schemeClr w14:val="tx1"/>
+                  </w14:solidFill>
+                </w14:textFill>
+              </w:rPr>
+            </w:pPr>
+            <w:r>
+              <w:rPr>
+                <w:rFonts w:hint="eastAsia" w:asciiTheme="minorEastAsia" w:hAnsiTheme="minorEastAsia" w:cstheme="minorEastAsia"/>
+                <w:color w:val="000000" w:themeColor="text1"/>
+                <w:sz w:val="24"/>
+                <w:szCs w:val="24"/>
+                <w:highlight w:val="none"/>
+                <w:vertAlign w:val="baseline"/>
+                <w:lang w:val="en-US" w:eastAsia="zh-CN"/>
+                <w14:textFill>
+                  <w14:solidFill>
+                    <w14:schemeClr w14:val="tx1"/>
+                  </w14:solidFill>
+                </w14:textFill>
+              </w:rPr>
+              <w:t>概要说明</w:t>
+            </w:r>
+          </w:p>
+        </w:tc>
+      </w:tr>
+      <w:tr>
+        <w:tblPrEx>
+          <w:tblBorders>
+            <w:top w:val="single" w:color="auto" w:sz="4" w:space="0"/>
+            <w:left w:val="single" w:color="auto" w:sz="4" w:space="0"/>
+            <w:bottom w:val="single" w:color="auto" w:sz="4" w:space="0"/>
+            <w:right w:val="single" w:color="auto" w:sz="4" w:space="0"/>
+            <w:insideH w:val="single" w:color="auto" w:sz="4" w:space="0"/>
+            <w:insideV w:val="single" w:color="auto" w:sz="4" w:space="0"/>
+          </w:tblBorders>
+          <w:tblLayout w:type="fixed"/>
+          <w:tblCellMar>
+            <w:top w:w="0" w:type="dxa"/>
+            <w:left w:w="108" w:type="dxa"/>
+            <w:bottom w:w="0" w:type="dxa"/>
+            <w:right w:w="108" w:type="dxa"/>
+          </w:tblCellMar>
+        </w:tblPrEx>
+        <w:tc>
+          <w:tcPr>
+            <w:tcW w:w="2840" w:type="dxa"/>
+            <w:shd w:val="clear" w:color="auto" w:fill="FFFFFF" w:themeFill="background1"/>
+            <w:vAlign w:val="center"/>
+          </w:tcPr>
+          <w:p>
+            <w:pPr>
+              <w:numPr>
+                <w:ilvl w:val="0"/>
+                <w:numId w:val="0"/>
+              </w:numPr>
+              <w:tabs>
+                <w:tab w:val="clear" w:pos="425"/>
+              </w:tabs>
+              <w:jc w:val="center"/>
+              <w:rPr>
+                <w:rFonts w:hint="eastAsia" w:asciiTheme="minorEastAsia" w:hAnsiTheme="minorEastAsia" w:cstheme="minorEastAsia"/>
+                <w:color w:val="000000" w:themeColor="text1"/>
+                <w:sz w:val="24"/>
+                <w:szCs w:val="24"/>
+                <w:highlight w:val="none"/>
+                <w:vertAlign w:val="baseline"/>
+                <w:lang w:val="en-US" w:eastAsia="zh-CN"/>
+                <w14:textFill>
+                  <w14:solidFill>
+                    <w14:schemeClr w14:val="tx1"/>
+                  </w14:solidFill>
+                </w14:textFill>
+              </w:rPr>
+            </w:pPr>
+            <w:r>
+              <w:rPr>
+                <w:rFonts w:hint="eastAsia" w:asciiTheme="minorEastAsia" w:hAnsiTheme="minorEastAsia" w:cstheme="minorEastAsia"/>
+                <w:color w:val="000000" w:themeColor="text1"/>
+                <w:sz w:val="24"/>
+                <w:szCs w:val="24"/>
+                <w:highlight w:val="none"/>
+                <w:vertAlign w:val="baseline"/>
+                <w:lang w:val="en-US" w:eastAsia="zh-CN"/>
+                <w14:textFill>
+                  <w14:solidFill>
+                    <w14:schemeClr w14:val="tx1"/>
+                  </w14:solidFill>
+                </w14:textFill>
+              </w:rPr>
+              <w:t>main</w:t>
+            </w:r>
+          </w:p>
+        </w:tc>
+        <w:tc>
+          <w:tcPr>
+            <w:tcW w:w="2841" w:type="dxa"/>
+            <w:shd w:val="clear" w:color="auto" w:fill="FFFFFF" w:themeFill="background1"/>
+            <w:vAlign w:val="center"/>
+          </w:tcPr>
+          <w:p>
+            <w:pPr>
+              <w:numPr>
+                <w:ilvl w:val="0"/>
+                <w:numId w:val="0"/>
+              </w:numPr>
+              <w:tabs>
+                <w:tab w:val="clear" w:pos="425"/>
+              </w:tabs>
+              <w:jc w:val="center"/>
+              <w:rPr>
+                <w:rFonts w:hint="eastAsia" w:asciiTheme="minorEastAsia" w:hAnsiTheme="minorEastAsia" w:cstheme="minorEastAsia"/>
+                <w:sz w:val="24"/>
+                <w:szCs w:val="24"/>
+                <w:highlight w:val="none"/>
+                <w:vertAlign w:val="baseline"/>
+                <w:lang w:val="en-US" w:eastAsia="zh-CN"/>
+              </w:rPr>
+            </w:pPr>
+            <w:r>
+              <w:rPr>
+                <w:rFonts w:hint="eastAsia" w:asciiTheme="minorEastAsia" w:hAnsiTheme="minorEastAsia" w:cstheme="minorEastAsia"/>
+                <w:sz w:val="24"/>
+                <w:szCs w:val="24"/>
+                <w:highlight w:val="none"/>
+                <w:vertAlign w:val="baseline"/>
+                <w:lang w:val="en-US" w:eastAsia="zh-CN"/>
+              </w:rPr>
+              <w:t>模块内部函数</w:t>
+            </w:r>
+          </w:p>
+        </w:tc>
+        <w:tc>
+          <w:tcPr>
+            <w:tcW w:w="2841" w:type="dxa"/>
+            <w:shd w:val="clear" w:color="auto" w:fill="FFFFFF" w:themeFill="background1"/>
+            <w:vAlign w:val="center"/>
+          </w:tcPr>
+          <w:p>
+            <w:pPr>
+              <w:numPr>
+                <w:ilvl w:val="0"/>
+                <w:numId w:val="0"/>
+              </w:numPr>
+              <w:tabs>
+                <w:tab w:val="clear" w:pos="425"/>
+              </w:tabs>
+              <w:jc w:val="center"/>
+              <w:rPr>
+                <w:rFonts w:hint="eastAsia" w:asciiTheme="minorEastAsia" w:hAnsiTheme="minorEastAsia" w:cstheme="minorEastAsia"/>
+                <w:color w:val="000000" w:themeColor="text1"/>
+                <w:sz w:val="24"/>
+                <w:szCs w:val="24"/>
+                <w:highlight w:val="none"/>
+                <w:vertAlign w:val="baseline"/>
+                <w:lang w:val="en-US" w:eastAsia="zh-CN"/>
+                <w14:textFill>
+                  <w14:solidFill>
+                    <w14:schemeClr w14:val="tx1"/>
+                  </w14:solidFill>
+                </w14:textFill>
+              </w:rPr>
+            </w:pPr>
+            <w:r>
+              <w:rPr>
+                <w:rFonts w:hint="eastAsia" w:asciiTheme="minorEastAsia" w:hAnsiTheme="minorEastAsia" w:cstheme="minorEastAsia"/>
+                <w:color w:val="000000" w:themeColor="text1"/>
+                <w:sz w:val="24"/>
+                <w:szCs w:val="24"/>
+                <w:highlight w:val="none"/>
+                <w:vertAlign w:val="baseline"/>
+                <w:lang w:val="en-US" w:eastAsia="zh-CN"/>
+                <w14:textFill>
+                  <w14:solidFill>
+                    <w14:schemeClr w14:val="tx1"/>
+                  </w14:solidFill>
+                </w14:textFill>
+              </w:rPr>
+              <w:t>接受控制台命令，若为exit则退出程序。</w:t>
+            </w:r>
+          </w:p>
+        </w:tc>
+      </w:tr>
+    </w:tbl>
+    <w:p>
+      <w:pPr>
+        <w:numPr>
+          <w:numId w:val="0"/>
+        </w:numPr>
+        <w:ind w:leftChars="0"/>
+        <w:jc w:val="both"/>
+        <w:rPr>
+          <w:rFonts w:hint="eastAsia" w:ascii="黑体" w:hAnsi="黑体" w:eastAsia="黑体" w:cs="黑体"/>
+          <w:b w:val="0"/>
+          <w:bCs w:val="0"/>
+          <w:sz w:val="28"/>
+          <w:szCs w:val="28"/>
+          <w:lang w:val="en-US" w:eastAsia="zh-CN"/>
+        </w:rPr>
+      </w:pPr>
+    </w:p>
+    <w:p>
+      <w:pPr>
+        <w:numPr>
+          <w:ilvl w:val="0"/>
+          <w:numId w:val="5"/>
+        </w:numPr>
+        <w:tabs>
+          <w:tab w:val="left" w:pos="425"/>
+        </w:tabs>
+        <w:ind w:left="425" w:leftChars="0" w:hanging="425" w:firstLineChars="0"/>
+        <w:jc w:val="both"/>
+        <w:rPr>
+          <w:rFonts w:hint="eastAsia" w:ascii="黑体" w:hAnsi="黑体" w:eastAsia="黑体" w:cs="黑体"/>
+          <w:b w:val="0"/>
+          <w:bCs w:val="0"/>
+          <w:sz w:val="28"/>
+          <w:szCs w:val="28"/>
+          <w:lang w:val="en-US" w:eastAsia="zh-CN"/>
+        </w:rPr>
+      </w:pPr>
+      <w:r>
+        <w:rPr>
+          <w:rFonts w:hint="eastAsia" w:ascii="黑体" w:hAnsi="黑体" w:eastAsia="黑体" w:cs="黑体"/>
+          <w:b w:val="0"/>
+          <w:bCs w:val="0"/>
+          <w:sz w:val="28"/>
+          <w:szCs w:val="28"/>
+          <w:lang w:val="en-US" w:eastAsia="zh-CN"/>
+        </w:rPr>
+        <w:t>服务器监听端口</w:t>
+      </w:r>
     </w:p>
     <w:p>
       <w:pPr>
@@ -2754,7 +3402,11 @@
           <w:ilvl w:val="0"/>
           <w:numId w:val="0"/>
         </w:numPr>
-        <w:jc w:val="center"/>
+        <w:tabs>
+          <w:tab w:val="clear" w:pos="425"/>
+        </w:tabs>
+        <w:ind w:left="420" w:leftChars="0" w:firstLine="420" w:firstLineChars="0"/>
+        <w:jc w:val="both"/>
         <w:rPr>
           <w:rFonts w:hint="eastAsia" w:asciiTheme="minorEastAsia" w:hAnsiTheme="minorEastAsia" w:cstheme="minorEastAsia"/>
           <w:sz w:val="24"/>
@@ -2769,32 +3421,7 @@
           <w:szCs w:val="24"/>
           <w:lang w:val="en-US" w:eastAsia="zh-CN"/>
         </w:rPr>
-        <w:t>图3-1 总体流程图</w:t>
-      </w:r>
-    </w:p>
-    <w:p>
-      <w:pPr>
-        <w:numPr>
-          <w:ilvl w:val="0"/>
-          <w:numId w:val="4"/>
-        </w:numPr>
-        <w:ind w:firstLine="420" w:firstLineChars="0"/>
-        <w:jc w:val="both"/>
-        <w:rPr>
-          <w:rFonts w:hint="eastAsia" w:asciiTheme="minorEastAsia" w:hAnsiTheme="minorEastAsia" w:cstheme="minorEastAsia"/>
-          <w:sz w:val="24"/>
-          <w:szCs w:val="24"/>
-          <w:lang w:val="en-US" w:eastAsia="zh-CN"/>
-        </w:rPr>
-      </w:pPr>
-      <w:r>
-        <w:rPr>
-          <w:rFonts w:hint="eastAsia" w:asciiTheme="minorEastAsia" w:hAnsiTheme="minorEastAsia" w:cstheme="minorEastAsia"/>
-          <w:sz w:val="24"/>
-          <w:szCs w:val="24"/>
-          <w:lang w:val="en-US" w:eastAsia="zh-CN"/>
-        </w:rPr>
-        <w:t>服务器监听端口</w:t>
+        <w:t>创建Server Socket，监听指定端口，获取客户端socket并传递到请求处理模块。</w:t>
       </w:r>
     </w:p>
     <w:p>
@@ -2803,31 +3430,9 @@
           <w:ilvl w:val="0"/>
           <w:numId w:val="0"/>
         </w:numPr>
-        <w:ind w:left="420" w:leftChars="0" w:firstLine="420" w:firstLineChars="0"/>
-        <w:jc w:val="both"/>
-        <w:rPr>
-          <w:rFonts w:hint="eastAsia" w:asciiTheme="minorEastAsia" w:hAnsiTheme="minorEastAsia" w:cstheme="minorEastAsia"/>
-          <w:sz w:val="24"/>
-          <w:szCs w:val="24"/>
-          <w:lang w:val="en-US" w:eastAsia="zh-CN"/>
-        </w:rPr>
-      </w:pPr>
-      <w:r>
-        <w:rPr>
-          <w:rFonts w:hint="eastAsia" w:asciiTheme="minorEastAsia" w:hAnsiTheme="minorEastAsia" w:cstheme="minorEastAsia"/>
-          <w:sz w:val="24"/>
-          <w:szCs w:val="24"/>
-          <w:lang w:val="en-US" w:eastAsia="zh-CN"/>
-        </w:rPr>
-        <w:t>创建Server Socket，监听指定端口，获取客户端socket并传递到请求处理模块。</w:t>
-      </w:r>
-    </w:p>
-    <w:p>
-      <w:pPr>
-        <w:numPr>
-          <w:ilvl w:val="0"/>
-          <w:numId w:val="0"/>
-        </w:numPr>
+        <w:tabs>
+          <w:tab w:val="clear" w:pos="425"/>
+        </w:tabs>
         <w:jc w:val="both"/>
         <w:rPr>
           <w:rFonts w:hint="eastAsia" w:asciiTheme="minorEastAsia" w:hAnsiTheme="minorEastAsia" w:cstheme="minorEastAsia"/>
@@ -3362,6 +3967,9 @@
           <w:ilvl w:val="0"/>
           <w:numId w:val="0"/>
         </w:numPr>
+        <w:tabs>
+          <w:tab w:val="clear" w:pos="425"/>
+        </w:tabs>
         <w:jc w:val="both"/>
         <w:rPr>
           <w:rFonts w:hint="eastAsia" w:asciiTheme="minorEastAsia" w:hAnsiTheme="minorEastAsia" w:cstheme="minorEastAsia"/>
@@ -3377,6 +3985,9 @@
           <w:ilvl w:val="0"/>
           <w:numId w:val="0"/>
         </w:numPr>
+        <w:tabs>
+          <w:tab w:val="clear" w:pos="425"/>
+        </w:tabs>
         <w:jc w:val="both"/>
         <w:rPr>
           <w:rFonts w:hint="eastAsia" w:asciiTheme="minorEastAsia" w:hAnsiTheme="minorEastAsia" w:cstheme="minorEastAsia"/>
@@ -3392,6 +4003,9 @@
           <w:ilvl w:val="0"/>
           <w:numId w:val="0"/>
         </w:numPr>
+        <w:tabs>
+          <w:tab w:val="clear" w:pos="425"/>
+        </w:tabs>
         <w:jc w:val="both"/>
         <w:rPr>
           <w:rFonts w:hint="eastAsia" w:asciiTheme="minorEastAsia" w:hAnsiTheme="minorEastAsia" w:cstheme="minorEastAsia"/>
@@ -3400,6 +4014,8 @@
           <w:lang w:val="en-US" w:eastAsia="zh-CN"/>
         </w:rPr>
       </w:pPr>
+      <w:bookmarkStart w:id="0" w:name="_GoBack"/>
+      <w:bookmarkEnd w:id="0"/>
     </w:p>
     <w:p>
       <w:pPr>
@@ -3407,6 +4023,9 @@
           <w:ilvl w:val="0"/>
           <w:numId w:val="0"/>
         </w:numPr>
+        <w:tabs>
+          <w:tab w:val="clear" w:pos="425"/>
+        </w:tabs>
         <w:jc w:val="both"/>
         <w:rPr>
           <w:rFonts w:hint="eastAsia" w:asciiTheme="minorEastAsia" w:hAnsiTheme="minorEastAsia" w:cstheme="minorEastAsia"/>
@@ -3422,6 +4041,9 @@
           <w:ilvl w:val="0"/>
           <w:numId w:val="0"/>
         </w:numPr>
+        <w:tabs>
+          <w:tab w:val="clear" w:pos="425"/>
+        </w:tabs>
         <w:jc w:val="both"/>
         <w:rPr>
           <w:rFonts w:hint="eastAsia" w:asciiTheme="minorEastAsia" w:hAnsiTheme="minorEastAsia" w:cstheme="minorEastAsia"/>
@@ -3437,6 +4059,9 @@
           <w:ilvl w:val="0"/>
           <w:numId w:val="0"/>
         </w:numPr>
+        <w:tabs>
+          <w:tab w:val="clear" w:pos="425"/>
+        </w:tabs>
         <w:jc w:val="both"/>
         <w:rPr>
           <w:rFonts w:hint="eastAsia" w:asciiTheme="minorEastAsia" w:hAnsiTheme="minorEastAsia" w:cstheme="minorEastAsia"/>
@@ -3452,6 +4077,9 @@
           <w:ilvl w:val="0"/>
           <w:numId w:val="0"/>
         </w:numPr>
+        <w:tabs>
+          <w:tab w:val="clear" w:pos="425"/>
+        </w:tabs>
         <w:jc w:val="both"/>
         <w:rPr>
           <w:rFonts w:hint="eastAsia" w:asciiTheme="minorEastAsia" w:hAnsiTheme="minorEastAsia" w:cstheme="minorEastAsia"/>
@@ -3467,6 +4095,511 @@
           <w:ilvl w:val="0"/>
           <w:numId w:val="0"/>
         </w:numPr>
+        <w:tabs>
+          <w:tab w:val="clear" w:pos="425"/>
+        </w:tabs>
+        <w:jc w:val="both"/>
+        <w:rPr>
+          <w:rFonts w:hint="eastAsia" w:asciiTheme="minorEastAsia" w:hAnsiTheme="minorEastAsia" w:cstheme="minorEastAsia"/>
+          <w:sz w:val="24"/>
+          <w:szCs w:val="24"/>
+          <w:lang w:val="en-US" w:eastAsia="zh-CN"/>
+        </w:rPr>
+      </w:pPr>
+    </w:p>
+    <w:tbl>
+      <w:tblPr>
+        <w:tblStyle w:val="5"/>
+        <w:tblW w:w="8522" w:type="dxa"/>
+        <w:tblInd w:w="0" w:type="dxa"/>
+        <w:tblBorders>
+          <w:top w:val="single" w:color="auto" w:sz="4" w:space="0"/>
+          <w:left w:val="single" w:color="auto" w:sz="4" w:space="0"/>
+          <w:bottom w:val="single" w:color="auto" w:sz="4" w:space="0"/>
+          <w:right w:val="single" w:color="auto" w:sz="4" w:space="0"/>
+          <w:insideH w:val="single" w:color="auto" w:sz="4" w:space="0"/>
+          <w:insideV w:val="single" w:color="auto" w:sz="4" w:space="0"/>
+        </w:tblBorders>
+        <w:tblLayout w:type="fixed"/>
+        <w:tblCellMar>
+          <w:left w:w="108" w:type="dxa"/>
+          <w:right w:w="108" w:type="dxa"/>
+        </w:tblCellMar>
+      </w:tblPr>
+      <w:tblGrid>
+        <w:gridCol w:w="2840"/>
+        <w:gridCol w:w="2841"/>
+        <w:gridCol w:w="2841"/>
+      </w:tblGrid>
+      <w:tr>
+        <w:tblPrEx>
+          <w:tblBorders>
+            <w:top w:val="single" w:color="auto" w:sz="4" w:space="0"/>
+            <w:left w:val="single" w:color="auto" w:sz="4" w:space="0"/>
+            <w:bottom w:val="single" w:color="auto" w:sz="4" w:space="0"/>
+            <w:right w:val="single" w:color="auto" w:sz="4" w:space="0"/>
+            <w:insideH w:val="single" w:color="auto" w:sz="4" w:space="0"/>
+            <w:insideV w:val="single" w:color="auto" w:sz="4" w:space="0"/>
+          </w:tblBorders>
+          <w:tblLayout w:type="fixed"/>
+          <w:tblCellMar>
+            <w:left w:w="108" w:type="dxa"/>
+            <w:right w:w="108" w:type="dxa"/>
+          </w:tblCellMar>
+        </w:tblPrEx>
+        <w:tc>
+          <w:tcPr>
+            <w:tcW w:w="2840" w:type="dxa"/>
+            <w:shd w:val="clear" w:color="auto" w:fill="AEAAAA" w:themeFill="background2" w:themeFillShade="BF"/>
+            <w:vAlign w:val="center"/>
+          </w:tcPr>
+          <w:p>
+            <w:pPr>
+              <w:numPr>
+                <w:ilvl w:val="0"/>
+                <w:numId w:val="0"/>
+              </w:numPr>
+              <w:tabs>
+                <w:tab w:val="clear" w:pos="425"/>
+              </w:tabs>
+              <w:jc w:val="center"/>
+              <w:rPr>
+                <w:rFonts w:hint="eastAsia" w:asciiTheme="minorEastAsia" w:hAnsiTheme="minorEastAsia" w:cstheme="minorEastAsia"/>
+                <w:sz w:val="24"/>
+                <w:szCs w:val="24"/>
+                <w:highlight w:val="magenta"/>
+                <w:vertAlign w:val="baseline"/>
+                <w:lang w:val="en-US" w:eastAsia="zh-CN"/>
+              </w:rPr>
+            </w:pPr>
+            <w:r>
+              <w:rPr>
+                <w:rFonts w:hint="eastAsia" w:asciiTheme="minorEastAsia" w:hAnsiTheme="minorEastAsia" w:cstheme="minorEastAsia"/>
+                <w:color w:val="000000" w:themeColor="text1"/>
+                <w:sz w:val="24"/>
+                <w:szCs w:val="24"/>
+                <w:highlight w:val="none"/>
+                <w:vertAlign w:val="baseline"/>
+                <w:lang w:val="en-US" w:eastAsia="zh-CN"/>
+                <w14:textFill>
+                  <w14:solidFill>
+                    <w14:schemeClr w14:val="tx1"/>
+                  </w14:solidFill>
+                </w14:textFill>
+              </w:rPr>
+              <w:t>函数名称</w:t>
+            </w:r>
+          </w:p>
+        </w:tc>
+        <w:tc>
+          <w:tcPr>
+            <w:tcW w:w="2841" w:type="dxa"/>
+            <w:shd w:val="clear" w:color="auto" w:fill="AEAAAA" w:themeFill="background2" w:themeFillShade="BF"/>
+            <w:vAlign w:val="center"/>
+          </w:tcPr>
+          <w:p>
+            <w:pPr>
+              <w:numPr>
+                <w:ilvl w:val="0"/>
+                <w:numId w:val="0"/>
+              </w:numPr>
+              <w:tabs>
+                <w:tab w:val="clear" w:pos="425"/>
+              </w:tabs>
+              <w:jc w:val="center"/>
+              <w:rPr>
+                <w:rFonts w:hint="eastAsia" w:asciiTheme="minorEastAsia" w:hAnsiTheme="minorEastAsia" w:cstheme="minorEastAsia"/>
+                <w:sz w:val="24"/>
+                <w:szCs w:val="24"/>
+                <w:highlight w:val="none"/>
+                <w:vertAlign w:val="baseline"/>
+                <w:lang w:val="en-US" w:eastAsia="zh-CN"/>
+              </w:rPr>
+            </w:pPr>
+            <w:r>
+              <w:rPr>
+                <w:rFonts w:hint="eastAsia" w:asciiTheme="minorEastAsia" w:hAnsiTheme="minorEastAsia" w:cstheme="minorEastAsia"/>
+                <w:sz w:val="24"/>
+                <w:szCs w:val="24"/>
+                <w:highlight w:val="none"/>
+                <w:vertAlign w:val="baseline"/>
+                <w:lang w:val="en-US" w:eastAsia="zh-CN"/>
+              </w:rPr>
+              <w:t>函数类型</w:t>
+            </w:r>
+          </w:p>
+        </w:tc>
+        <w:tc>
+          <w:tcPr>
+            <w:tcW w:w="2841" w:type="dxa"/>
+            <w:shd w:val="clear" w:color="auto" w:fill="AEAAAA" w:themeFill="background2" w:themeFillShade="BF"/>
+            <w:vAlign w:val="center"/>
+          </w:tcPr>
+          <w:p>
+            <w:pPr>
+              <w:numPr>
+                <w:ilvl w:val="0"/>
+                <w:numId w:val="0"/>
+              </w:numPr>
+              <w:tabs>
+                <w:tab w:val="clear" w:pos="425"/>
+              </w:tabs>
+              <w:jc w:val="center"/>
+              <w:rPr>
+                <w:rFonts w:hint="eastAsia" w:asciiTheme="minorEastAsia" w:hAnsiTheme="minorEastAsia" w:cstheme="minorEastAsia"/>
+                <w:color w:val="000000" w:themeColor="text1"/>
+                <w:sz w:val="24"/>
+                <w:szCs w:val="24"/>
+                <w:highlight w:val="none"/>
+                <w:vertAlign w:val="baseline"/>
+                <w:lang w:val="en-US" w:eastAsia="zh-CN"/>
+                <w14:textFill>
+                  <w14:solidFill>
+                    <w14:schemeClr w14:val="tx1"/>
+                  </w14:solidFill>
+                </w14:textFill>
+              </w:rPr>
+            </w:pPr>
+            <w:r>
+              <w:rPr>
+                <w:rFonts w:hint="eastAsia" w:asciiTheme="minorEastAsia" w:hAnsiTheme="minorEastAsia" w:cstheme="minorEastAsia"/>
+                <w:color w:val="000000" w:themeColor="text1"/>
+                <w:sz w:val="24"/>
+                <w:szCs w:val="24"/>
+                <w:highlight w:val="none"/>
+                <w:vertAlign w:val="baseline"/>
+                <w:lang w:val="en-US" w:eastAsia="zh-CN"/>
+                <w14:textFill>
+                  <w14:solidFill>
+                    <w14:schemeClr w14:val="tx1"/>
+                  </w14:solidFill>
+                </w14:textFill>
+              </w:rPr>
+              <w:t>概要说明</w:t>
+            </w:r>
+          </w:p>
+        </w:tc>
+      </w:tr>
+      <w:tr>
+        <w:tblPrEx>
+          <w:tblBorders>
+            <w:top w:val="single" w:color="auto" w:sz="4" w:space="0"/>
+            <w:left w:val="single" w:color="auto" w:sz="4" w:space="0"/>
+            <w:bottom w:val="single" w:color="auto" w:sz="4" w:space="0"/>
+            <w:right w:val="single" w:color="auto" w:sz="4" w:space="0"/>
+            <w:insideH w:val="single" w:color="auto" w:sz="4" w:space="0"/>
+            <w:insideV w:val="single" w:color="auto" w:sz="4" w:space="0"/>
+          </w:tblBorders>
+          <w:tblLayout w:type="fixed"/>
+          <w:tblCellMar>
+            <w:left w:w="108" w:type="dxa"/>
+            <w:right w:w="108" w:type="dxa"/>
+          </w:tblCellMar>
+        </w:tblPrEx>
+        <w:tc>
+          <w:tcPr>
+            <w:tcW w:w="2840" w:type="dxa"/>
+            <w:shd w:val="clear" w:color="auto" w:fill="FFFFFF" w:themeFill="background1"/>
+            <w:vAlign w:val="center"/>
+          </w:tcPr>
+          <w:p>
+            <w:pPr>
+              <w:numPr>
+                <w:ilvl w:val="0"/>
+                <w:numId w:val="0"/>
+              </w:numPr>
+              <w:tabs>
+                <w:tab w:val="clear" w:pos="425"/>
+              </w:tabs>
+              <w:jc w:val="center"/>
+              <w:rPr>
+                <w:rFonts w:hint="eastAsia" w:asciiTheme="minorEastAsia" w:hAnsiTheme="minorEastAsia" w:cstheme="minorEastAsia"/>
+                <w:color w:val="000000" w:themeColor="text1"/>
+                <w:sz w:val="24"/>
+                <w:szCs w:val="24"/>
+                <w:highlight w:val="none"/>
+                <w:vertAlign w:val="baseline"/>
+                <w:lang w:val="en-US" w:eastAsia="zh-CN"/>
+                <w14:textFill>
+                  <w14:solidFill>
+                    <w14:schemeClr w14:val="tx1"/>
+                  </w14:solidFill>
+                </w14:textFill>
+              </w:rPr>
+            </w:pPr>
+            <w:r>
+              <w:rPr>
+                <w:rFonts w:hint="eastAsia" w:asciiTheme="minorEastAsia" w:hAnsiTheme="minorEastAsia" w:cstheme="minorEastAsia"/>
+                <w:color w:val="000000" w:themeColor="text1"/>
+                <w:sz w:val="24"/>
+                <w:szCs w:val="24"/>
+                <w:highlight w:val="none"/>
+                <w:vertAlign w:val="baseline"/>
+                <w:lang w:val="en-US" w:eastAsia="zh-CN"/>
+                <w14:textFill>
+                  <w14:solidFill>
+                    <w14:schemeClr w14:val="tx1"/>
+                  </w14:solidFill>
+                </w14:textFill>
+              </w:rPr>
+              <w:t>start</w:t>
+            </w:r>
+          </w:p>
+        </w:tc>
+        <w:tc>
+          <w:tcPr>
+            <w:tcW w:w="2841" w:type="dxa"/>
+            <w:shd w:val="clear" w:color="auto" w:fill="FFFFFF" w:themeFill="background1"/>
+            <w:vAlign w:val="center"/>
+          </w:tcPr>
+          <w:p>
+            <w:pPr>
+              <w:numPr>
+                <w:ilvl w:val="0"/>
+                <w:numId w:val="0"/>
+              </w:numPr>
+              <w:tabs>
+                <w:tab w:val="clear" w:pos="425"/>
+              </w:tabs>
+              <w:jc w:val="center"/>
+              <w:rPr>
+                <w:rFonts w:hint="eastAsia" w:asciiTheme="minorEastAsia" w:hAnsiTheme="minorEastAsia" w:cstheme="minorEastAsia"/>
+                <w:sz w:val="24"/>
+                <w:szCs w:val="24"/>
+                <w:highlight w:val="none"/>
+                <w:vertAlign w:val="baseline"/>
+                <w:lang w:val="en-US" w:eastAsia="zh-CN"/>
+              </w:rPr>
+            </w:pPr>
+            <w:r>
+              <w:rPr>
+                <w:rFonts w:hint="eastAsia" w:asciiTheme="minorEastAsia" w:hAnsiTheme="minorEastAsia" w:cstheme="minorEastAsia"/>
+                <w:sz w:val="24"/>
+                <w:szCs w:val="24"/>
+                <w:highlight w:val="none"/>
+                <w:vertAlign w:val="baseline"/>
+                <w:lang w:val="en-US" w:eastAsia="zh-CN"/>
+              </w:rPr>
+              <w:t>模块外部函数</w:t>
+            </w:r>
+          </w:p>
+        </w:tc>
+        <w:tc>
+          <w:tcPr>
+            <w:tcW w:w="2841" w:type="dxa"/>
+            <w:shd w:val="clear" w:color="auto" w:fill="FFFFFF" w:themeFill="background1"/>
+            <w:vAlign w:val="center"/>
+          </w:tcPr>
+          <w:p>
+            <w:pPr>
+              <w:numPr>
+                <w:ilvl w:val="0"/>
+                <w:numId w:val="0"/>
+              </w:numPr>
+              <w:tabs>
+                <w:tab w:val="clear" w:pos="425"/>
+              </w:tabs>
+              <w:jc w:val="center"/>
+              <w:rPr>
+                <w:rFonts w:hint="eastAsia" w:asciiTheme="minorEastAsia" w:hAnsiTheme="minorEastAsia" w:cstheme="minorEastAsia"/>
+                <w:color w:val="000000" w:themeColor="text1"/>
+                <w:sz w:val="24"/>
+                <w:szCs w:val="24"/>
+                <w:highlight w:val="none"/>
+                <w:vertAlign w:val="baseline"/>
+                <w:lang w:val="en-US" w:eastAsia="zh-CN"/>
+                <w14:textFill>
+                  <w14:solidFill>
+                    <w14:schemeClr w14:val="tx1"/>
+                  </w14:solidFill>
+                </w14:textFill>
+              </w:rPr>
+            </w:pPr>
+            <w:r>
+              <w:rPr>
+                <w:rFonts w:hint="eastAsia" w:asciiTheme="minorEastAsia" w:hAnsiTheme="minorEastAsia" w:cstheme="minorEastAsia"/>
+                <w:color w:val="000000" w:themeColor="text1"/>
+                <w:sz w:val="24"/>
+                <w:szCs w:val="24"/>
+                <w:highlight w:val="none"/>
+                <w:vertAlign w:val="baseline"/>
+                <w:lang w:val="en-US" w:eastAsia="zh-CN"/>
+                <w14:textFill>
+                  <w14:solidFill>
+                    <w14:schemeClr w14:val="tx1"/>
+                  </w14:solidFill>
+                </w14:textFill>
+              </w:rPr>
+              <w:t>服务器开启，并监听指定端口号。</w:t>
+            </w:r>
+          </w:p>
+        </w:tc>
+      </w:tr>
+      <w:tr>
+        <w:tblPrEx>
+          <w:tblBorders>
+            <w:top w:val="single" w:color="auto" w:sz="4" w:space="0"/>
+            <w:left w:val="single" w:color="auto" w:sz="4" w:space="0"/>
+            <w:bottom w:val="single" w:color="auto" w:sz="4" w:space="0"/>
+            <w:right w:val="single" w:color="auto" w:sz="4" w:space="0"/>
+            <w:insideH w:val="single" w:color="auto" w:sz="4" w:space="0"/>
+            <w:insideV w:val="single" w:color="auto" w:sz="4" w:space="0"/>
+          </w:tblBorders>
+          <w:tblLayout w:type="fixed"/>
+          <w:tblCellMar>
+            <w:left w:w="108" w:type="dxa"/>
+            <w:right w:w="108" w:type="dxa"/>
+          </w:tblCellMar>
+        </w:tblPrEx>
+        <w:tc>
+          <w:tcPr>
+            <w:tcW w:w="2840" w:type="dxa"/>
+            <w:shd w:val="clear" w:color="auto" w:fill="FFFFFF" w:themeFill="background1"/>
+            <w:vAlign w:val="center"/>
+          </w:tcPr>
+          <w:p>
+            <w:pPr>
+              <w:numPr>
+                <w:ilvl w:val="0"/>
+                <w:numId w:val="0"/>
+              </w:numPr>
+              <w:tabs>
+                <w:tab w:val="clear" w:pos="425"/>
+              </w:tabs>
+              <w:jc w:val="center"/>
+              <w:rPr>
+                <w:rFonts w:hint="eastAsia" w:asciiTheme="minorEastAsia" w:hAnsiTheme="minorEastAsia" w:cstheme="minorEastAsia"/>
+                <w:color w:val="000000" w:themeColor="text1"/>
+                <w:sz w:val="24"/>
+                <w:szCs w:val="24"/>
+                <w:highlight w:val="none"/>
+                <w:vertAlign w:val="baseline"/>
+                <w:lang w:val="en-US" w:eastAsia="zh-CN"/>
+                <w14:textFill>
+                  <w14:solidFill>
+                    <w14:schemeClr w14:val="tx1"/>
+                  </w14:solidFill>
+                </w14:textFill>
+              </w:rPr>
+            </w:pPr>
+            <w:r>
+              <w:rPr>
+                <w:rFonts w:hint="eastAsia" w:asciiTheme="minorEastAsia" w:hAnsiTheme="minorEastAsia" w:cstheme="minorEastAsia"/>
+                <w:color w:val="000000" w:themeColor="text1"/>
+                <w:sz w:val="24"/>
+                <w:szCs w:val="24"/>
+                <w:highlight w:val="none"/>
+                <w:vertAlign w:val="baseline"/>
+                <w:lang w:val="en-US" w:eastAsia="zh-CN"/>
+                <w14:textFill>
+                  <w14:solidFill>
+                    <w14:schemeClr w14:val="tx1"/>
+                  </w14:solidFill>
+                </w14:textFill>
+              </w:rPr>
+              <w:t>exit</w:t>
+            </w:r>
+          </w:p>
+        </w:tc>
+        <w:tc>
+          <w:tcPr>
+            <w:tcW w:w="2841" w:type="dxa"/>
+            <w:shd w:val="clear" w:color="auto" w:fill="FFFFFF" w:themeFill="background1"/>
+            <w:vAlign w:val="center"/>
+          </w:tcPr>
+          <w:p>
+            <w:pPr>
+              <w:numPr>
+                <w:ilvl w:val="0"/>
+                <w:numId w:val="0"/>
+              </w:numPr>
+              <w:tabs>
+                <w:tab w:val="clear" w:pos="425"/>
+              </w:tabs>
+              <w:jc w:val="center"/>
+              <w:rPr>
+                <w:rFonts w:hint="eastAsia" w:asciiTheme="minorEastAsia" w:hAnsiTheme="minorEastAsia" w:cstheme="minorEastAsia"/>
+                <w:sz w:val="24"/>
+                <w:szCs w:val="24"/>
+                <w:highlight w:val="none"/>
+                <w:vertAlign w:val="baseline"/>
+                <w:lang w:val="en-US" w:eastAsia="zh-CN"/>
+              </w:rPr>
+            </w:pPr>
+            <w:r>
+              <w:rPr>
+                <w:rFonts w:hint="eastAsia" w:asciiTheme="minorEastAsia" w:hAnsiTheme="minorEastAsia" w:cstheme="minorEastAsia"/>
+                <w:sz w:val="24"/>
+                <w:szCs w:val="24"/>
+                <w:highlight w:val="none"/>
+                <w:vertAlign w:val="baseline"/>
+                <w:lang w:val="en-US" w:eastAsia="zh-CN"/>
+              </w:rPr>
+              <w:t>模块外部函数</w:t>
+            </w:r>
+          </w:p>
+        </w:tc>
+        <w:tc>
+          <w:tcPr>
+            <w:tcW w:w="2841" w:type="dxa"/>
+            <w:shd w:val="clear" w:color="auto" w:fill="FFFFFF" w:themeFill="background1"/>
+            <w:vAlign w:val="center"/>
+          </w:tcPr>
+          <w:p>
+            <w:pPr>
+              <w:numPr>
+                <w:ilvl w:val="0"/>
+                <w:numId w:val="0"/>
+              </w:numPr>
+              <w:tabs>
+                <w:tab w:val="clear" w:pos="425"/>
+              </w:tabs>
+              <w:jc w:val="center"/>
+              <w:rPr>
+                <w:rFonts w:hint="eastAsia" w:asciiTheme="minorEastAsia" w:hAnsiTheme="minorEastAsia" w:cstheme="minorEastAsia"/>
+                <w:color w:val="000000" w:themeColor="text1"/>
+                <w:sz w:val="24"/>
+                <w:szCs w:val="24"/>
+                <w:highlight w:val="none"/>
+                <w:vertAlign w:val="baseline"/>
+                <w:lang w:val="en-US" w:eastAsia="zh-CN"/>
+                <w14:textFill>
+                  <w14:solidFill>
+                    <w14:schemeClr w14:val="tx1"/>
+                  </w14:solidFill>
+                </w14:textFill>
+              </w:rPr>
+            </w:pPr>
+            <w:r>
+              <w:rPr>
+                <w:rFonts w:hint="eastAsia" w:asciiTheme="minorEastAsia" w:hAnsiTheme="minorEastAsia" w:cstheme="minorEastAsia"/>
+                <w:color w:val="000000" w:themeColor="text1"/>
+                <w:sz w:val="24"/>
+                <w:szCs w:val="24"/>
+                <w:highlight w:val="none"/>
+                <w:vertAlign w:val="baseline"/>
+                <w:lang w:val="en-US" w:eastAsia="zh-CN"/>
+                <w14:textFill>
+                  <w14:solidFill>
+                    <w14:schemeClr w14:val="tx1"/>
+                  </w14:solidFill>
+                </w14:textFill>
+              </w:rPr>
+              <w:t>完成当前任务，释放资源关闭服务器。</w:t>
+            </w:r>
+          </w:p>
+        </w:tc>
+      </w:tr>
+    </w:tbl>
+    <w:p>
+      <w:pPr>
+        <w:numPr>
+          <w:ilvl w:val="0"/>
+          <w:numId w:val="0"/>
+        </w:numPr>
+        <w:tabs>
+          <w:tab w:val="clear" w:pos="425"/>
+        </w:tabs>
         <w:jc w:val="both"/>
         <w:rPr>
           <w:rFonts w:hint="eastAsia" w:asciiTheme="minorEastAsia" w:hAnsiTheme="minorEastAsia" w:cstheme="minorEastAsia"/>
@@ -3480,22 +4613,29 @@
       <w:pPr>
         <w:numPr>
           <w:ilvl w:val="0"/>
-          <w:numId w:val="4"/>
+          <w:numId w:val="5"/>
         </w:numPr>
-        <w:ind w:firstLine="420" w:firstLineChars="0"/>
+        <w:tabs>
+          <w:tab w:val="left" w:pos="425"/>
+        </w:tabs>
+        <w:ind w:left="425" w:leftChars="0" w:hanging="425" w:firstLineChars="0"/>
         <w:jc w:val="both"/>
         <w:rPr>
-          <w:rFonts w:hint="eastAsia" w:asciiTheme="minorEastAsia" w:hAnsiTheme="minorEastAsia" w:cstheme="minorEastAsia"/>
-          <w:sz w:val="24"/>
-          <w:szCs w:val="24"/>
+          <w:rFonts w:hint="eastAsia" w:ascii="黑体" w:hAnsi="黑体" w:eastAsia="黑体" w:cs="黑体"/>
+          <w:b w:val="0"/>
+          <w:bCs w:val="0"/>
+          <w:sz w:val="28"/>
+          <w:szCs w:val="28"/>
           <w:lang w:val="en-US" w:eastAsia="zh-CN"/>
         </w:rPr>
       </w:pPr>
       <w:r>
         <w:rPr>
-          <w:rFonts w:hint="eastAsia" w:asciiTheme="minorEastAsia" w:hAnsiTheme="minorEastAsia" w:cstheme="minorEastAsia"/>
-          <w:sz w:val="24"/>
-          <w:szCs w:val="24"/>
+          <w:rFonts w:hint="eastAsia" w:ascii="黑体" w:hAnsi="黑体" w:eastAsia="黑体" w:cs="黑体"/>
+          <w:b w:val="0"/>
+          <w:bCs w:val="0"/>
+          <w:sz w:val="28"/>
+          <w:szCs w:val="28"/>
           <w:lang w:val="en-US" w:eastAsia="zh-CN"/>
         </w:rPr>
         <w:t>处理客户端请求</w:t>
@@ -3507,6 +4647,9 @@
           <w:ilvl w:val="0"/>
           <w:numId w:val="0"/>
         </w:numPr>
+        <w:tabs>
+          <w:tab w:val="clear" w:pos="425"/>
+        </w:tabs>
         <w:ind w:left="420" w:leftChars="0" w:firstLine="420" w:firstLineChars="0"/>
         <w:jc w:val="both"/>
         <w:rPr>
@@ -3532,6 +4675,9 @@
           <w:ilvl w:val="0"/>
           <w:numId w:val="0"/>
         </w:numPr>
+        <w:tabs>
+          <w:tab w:val="clear" w:pos="425"/>
+        </w:tabs>
         <w:ind w:left="2940" w:leftChars="0" w:firstLine="420" w:firstLineChars="0"/>
         <w:jc w:val="both"/>
         <w:rPr>
@@ -3670,6 +4816,9 @@
           <w:ilvl w:val="0"/>
           <w:numId w:val="0"/>
         </w:numPr>
+        <w:tabs>
+          <w:tab w:val="clear" w:pos="425"/>
+        </w:tabs>
         <w:ind w:left="2940" w:leftChars="0" w:firstLine="420" w:firstLineChars="0"/>
         <w:jc w:val="both"/>
         <w:rPr>
@@ -3686,6 +4835,9 @@
           <w:ilvl w:val="0"/>
           <w:numId w:val="0"/>
         </w:numPr>
+        <w:tabs>
+          <w:tab w:val="clear" w:pos="425"/>
+        </w:tabs>
         <w:ind w:left="2940" w:leftChars="0" w:firstLine="420" w:firstLineChars="0"/>
         <w:jc w:val="both"/>
         <w:rPr>
@@ -3773,6 +4925,9 @@
           <w:ilvl w:val="0"/>
           <w:numId w:val="0"/>
         </w:numPr>
+        <w:tabs>
+          <w:tab w:val="clear" w:pos="425"/>
+        </w:tabs>
         <w:ind w:left="2940" w:leftChars="0" w:firstLine="420" w:firstLineChars="0"/>
         <w:jc w:val="both"/>
         <w:rPr>
@@ -4028,6 +5183,9 @@
           <w:ilvl w:val="0"/>
           <w:numId w:val="0"/>
         </w:numPr>
+        <w:tabs>
+          <w:tab w:val="clear" w:pos="425"/>
+        </w:tabs>
         <w:ind w:left="2940" w:leftChars="0" w:firstLine="420" w:firstLineChars="0"/>
         <w:jc w:val="both"/>
         <w:rPr>
@@ -4044,6 +5202,9 @@
           <w:ilvl w:val="0"/>
           <w:numId w:val="0"/>
         </w:numPr>
+        <w:tabs>
+          <w:tab w:val="clear" w:pos="425"/>
+        </w:tabs>
         <w:ind w:left="2940" w:leftChars="0" w:firstLine="420" w:firstLineChars="0"/>
         <w:jc w:val="both"/>
         <w:rPr>
@@ -4132,6 +5293,9 @@
           <w:ilvl w:val="0"/>
           <w:numId w:val="0"/>
         </w:numPr>
+        <w:tabs>
+          <w:tab w:val="clear" w:pos="425"/>
+        </w:tabs>
         <w:ind w:left="2940" w:leftChars="0" w:firstLine="420" w:firstLineChars="0"/>
         <w:jc w:val="both"/>
         <w:rPr>
@@ -4337,6 +5501,9 @@
           <w:ilvl w:val="0"/>
           <w:numId w:val="0"/>
         </w:numPr>
+        <w:tabs>
+          <w:tab w:val="clear" w:pos="425"/>
+        </w:tabs>
         <w:ind w:left="2940" w:leftChars="0" w:firstLine="420" w:firstLineChars="0"/>
         <w:jc w:val="both"/>
         <w:rPr>
@@ -4466,6 +5633,9 @@
           <w:ilvl w:val="0"/>
           <w:numId w:val="0"/>
         </w:numPr>
+        <w:tabs>
+          <w:tab w:val="clear" w:pos="425"/>
+        </w:tabs>
         <w:ind w:left="2940" w:leftChars="0" w:firstLine="420" w:firstLineChars="0"/>
         <w:jc w:val="both"/>
         <w:rPr>
@@ -4482,6 +5652,9 @@
           <w:ilvl w:val="0"/>
           <w:numId w:val="0"/>
         </w:numPr>
+        <w:tabs>
+          <w:tab w:val="clear" w:pos="425"/>
+        </w:tabs>
         <w:ind w:left="2940" w:leftChars="0" w:firstLine="420" w:firstLineChars="0"/>
         <w:jc w:val="both"/>
         <w:rPr>
@@ -4567,6 +5740,9 @@
           <w:ilvl w:val="0"/>
           <w:numId w:val="0"/>
         </w:numPr>
+        <w:tabs>
+          <w:tab w:val="clear" w:pos="425"/>
+        </w:tabs>
         <w:ind w:left="2940" w:leftChars="0" w:firstLine="420" w:firstLineChars="0"/>
         <w:jc w:val="both"/>
         <w:rPr>
@@ -4809,6 +5985,9 @@
           <w:ilvl w:val="0"/>
           <w:numId w:val="0"/>
         </w:numPr>
+        <w:tabs>
+          <w:tab w:val="clear" w:pos="425"/>
+        </w:tabs>
         <w:jc w:val="both"/>
         <w:rPr>
           <w:rFonts w:hint="eastAsia" w:asciiTheme="minorEastAsia" w:hAnsiTheme="minorEastAsia" w:cstheme="minorEastAsia"/>
@@ -4824,6 +6003,9 @@
           <w:ilvl w:val="0"/>
           <w:numId w:val="0"/>
         </w:numPr>
+        <w:tabs>
+          <w:tab w:val="clear" w:pos="425"/>
+        </w:tabs>
         <w:jc w:val="both"/>
         <w:rPr>
           <w:rFonts w:hint="eastAsia" w:asciiTheme="minorEastAsia" w:hAnsiTheme="minorEastAsia" w:cstheme="minorEastAsia"/>
@@ -4839,6 +6021,9 @@
           <w:ilvl w:val="0"/>
           <w:numId w:val="0"/>
         </w:numPr>
+        <w:tabs>
+          <w:tab w:val="clear" w:pos="425"/>
+        </w:tabs>
         <w:jc w:val="both"/>
         <w:rPr>
           <w:rFonts w:hint="eastAsia" w:asciiTheme="minorEastAsia" w:hAnsiTheme="minorEastAsia" w:cstheme="minorEastAsia"/>
@@ -4854,6 +6039,9 @@
           <w:ilvl w:val="0"/>
           <w:numId w:val="0"/>
         </w:numPr>
+        <w:tabs>
+          <w:tab w:val="clear" w:pos="425"/>
+        </w:tabs>
         <w:jc w:val="both"/>
         <w:rPr>
           <w:rFonts w:hint="eastAsia" w:asciiTheme="minorEastAsia" w:hAnsiTheme="minorEastAsia" w:cstheme="minorEastAsia"/>
@@ -4867,22 +6055,29 @@
       <w:pPr>
         <w:numPr>
           <w:ilvl w:val="0"/>
-          <w:numId w:val="4"/>
+          <w:numId w:val="5"/>
         </w:numPr>
-        <w:ind w:firstLine="420" w:firstLineChars="0"/>
+        <w:tabs>
+          <w:tab w:val="left" w:pos="425"/>
+        </w:tabs>
+        <w:ind w:left="425" w:leftChars="0" w:hanging="425" w:firstLineChars="0"/>
         <w:jc w:val="both"/>
         <w:rPr>
-          <w:rFonts w:hint="eastAsia" w:asciiTheme="minorEastAsia" w:hAnsiTheme="minorEastAsia" w:cstheme="minorEastAsia"/>
-          <w:sz w:val="24"/>
-          <w:szCs w:val="24"/>
+          <w:rFonts w:hint="eastAsia" w:ascii="黑体" w:hAnsi="黑体" w:eastAsia="黑体" w:cs="黑体"/>
+          <w:b w:val="0"/>
+          <w:bCs w:val="0"/>
+          <w:sz w:val="28"/>
+          <w:szCs w:val="28"/>
           <w:lang w:val="en-US" w:eastAsia="zh-CN"/>
         </w:rPr>
       </w:pPr>
       <w:r>
         <w:rPr>
-          <w:rFonts w:hint="eastAsia" w:asciiTheme="minorEastAsia" w:hAnsiTheme="minorEastAsia" w:cstheme="minorEastAsia"/>
-          <w:sz w:val="24"/>
-          <w:szCs w:val="24"/>
+          <w:rFonts w:hint="eastAsia" w:ascii="黑体" w:hAnsi="黑体" w:eastAsia="黑体" w:cs="黑体"/>
+          <w:b w:val="0"/>
+          <w:bCs w:val="0"/>
+          <w:sz w:val="28"/>
+          <w:szCs w:val="28"/>
           <w:lang w:val="en-US" w:eastAsia="zh-CN"/>
         </w:rPr>
         <w:t>控制台退出</w:t>
@@ -4894,6 +6089,9 @@
           <w:ilvl w:val="0"/>
           <w:numId w:val="0"/>
         </w:numPr>
+        <w:tabs>
+          <w:tab w:val="clear" w:pos="425"/>
+        </w:tabs>
         <w:ind w:left="420" w:leftChars="0" w:firstLine="420" w:firstLineChars="0"/>
         <w:jc w:val="both"/>
         <w:rPr>
@@ -4919,6 +6117,9 @@
           <w:ilvl w:val="0"/>
           <w:numId w:val="0"/>
         </w:numPr>
+        <w:tabs>
+          <w:tab w:val="clear" w:pos="425"/>
+        </w:tabs>
         <w:ind w:left="2940" w:leftChars="0" w:firstLine="420" w:firstLineChars="0"/>
         <w:jc w:val="both"/>
         <w:rPr>
@@ -5043,6 +6244,9 @@
           <w:ilvl w:val="0"/>
           <w:numId w:val="0"/>
         </w:numPr>
+        <w:tabs>
+          <w:tab w:val="clear" w:pos="425"/>
+        </w:tabs>
         <w:ind w:left="2940" w:leftChars="0" w:firstLine="420" w:firstLineChars="0"/>
         <w:jc w:val="both"/>
         <w:rPr>
@@ -6056,7 +7260,159 @@
           <w:szCs w:val="24"/>
           <w:lang w:val="en-US" w:eastAsia="zh-CN"/>
         </w:rPr>
-        <w:t xml:space="preserve">                                                                                                    </w:t>
+        <w:t xml:space="preserve">                                                                                                                              </w:t>
+      </w:r>
+    </w:p>
+    <w:p>
+      <w:pPr>
+        <w:numPr>
+          <w:ilvl w:val="0"/>
+          <w:numId w:val="0"/>
+        </w:numPr>
+        <w:tabs>
+          <w:tab w:val="clear" w:pos="425"/>
+        </w:tabs>
+        <w:ind w:left="2940" w:leftChars="0" w:firstLine="420" w:firstLineChars="0"/>
+        <w:jc w:val="both"/>
+        <w:rPr>
+          <w:rFonts w:hint="eastAsia" w:asciiTheme="minorEastAsia" w:hAnsiTheme="minorEastAsia" w:cstheme="minorEastAsia"/>
+          <w:sz w:val="24"/>
+          <w:szCs w:val="24"/>
+          <w:lang w:val="en-US" w:eastAsia="zh-CN"/>
+        </w:rPr>
+      </w:pPr>
+    </w:p>
+    <w:p>
+      <w:pPr>
+        <w:numPr>
+          <w:ilvl w:val="0"/>
+          <w:numId w:val="0"/>
+        </w:numPr>
+        <w:tabs>
+          <w:tab w:val="clear" w:pos="425"/>
+        </w:tabs>
+        <w:ind w:left="2940" w:leftChars="0" w:firstLine="420" w:firstLineChars="0"/>
+        <w:jc w:val="both"/>
+        <w:rPr>
+          <w:rFonts w:hint="eastAsia" w:asciiTheme="minorEastAsia" w:hAnsiTheme="minorEastAsia" w:cstheme="minorEastAsia"/>
+          <w:sz w:val="24"/>
+          <w:szCs w:val="24"/>
+          <w:lang w:val="en-US" w:eastAsia="zh-CN"/>
+        </w:rPr>
+      </w:pPr>
+    </w:p>
+    <w:p>
+      <w:pPr>
+        <w:numPr>
+          <w:ilvl w:val="0"/>
+          <w:numId w:val="0"/>
+        </w:numPr>
+        <w:tabs>
+          <w:tab w:val="clear" w:pos="425"/>
+        </w:tabs>
+        <w:ind w:left="2940" w:leftChars="0" w:firstLine="420" w:firstLineChars="0"/>
+        <w:jc w:val="both"/>
+        <w:rPr>
+          <w:rFonts w:hint="eastAsia" w:asciiTheme="minorEastAsia" w:hAnsiTheme="minorEastAsia" w:cstheme="minorEastAsia"/>
+          <w:sz w:val="24"/>
+          <w:szCs w:val="24"/>
+          <w:lang w:val="en-US" w:eastAsia="zh-CN"/>
+        </w:rPr>
+      </w:pPr>
+    </w:p>
+    <w:p>
+      <w:pPr>
+        <w:numPr>
+          <w:ilvl w:val="0"/>
+          <w:numId w:val="0"/>
+        </w:numPr>
+        <w:tabs>
+          <w:tab w:val="clear" w:pos="425"/>
+        </w:tabs>
+        <w:ind w:left="2940" w:leftChars="0" w:firstLine="420" w:firstLineChars="0"/>
+        <w:jc w:val="both"/>
+        <w:rPr>
+          <w:rFonts w:hint="eastAsia" w:asciiTheme="minorEastAsia" w:hAnsiTheme="minorEastAsia" w:cstheme="minorEastAsia"/>
+          <w:sz w:val="24"/>
+          <w:szCs w:val="24"/>
+          <w:lang w:val="en-US" w:eastAsia="zh-CN"/>
+        </w:rPr>
+      </w:pPr>
+    </w:p>
+    <w:p>
+      <w:pPr>
+        <w:numPr>
+          <w:ilvl w:val="0"/>
+          <w:numId w:val="0"/>
+        </w:numPr>
+        <w:tabs>
+          <w:tab w:val="clear" w:pos="425"/>
+        </w:tabs>
+        <w:ind w:left="2940" w:leftChars="0" w:firstLine="420" w:firstLineChars="0"/>
+        <w:jc w:val="both"/>
+        <w:rPr>
+          <w:rFonts w:hint="eastAsia" w:asciiTheme="minorEastAsia" w:hAnsiTheme="minorEastAsia" w:cstheme="minorEastAsia"/>
+          <w:sz w:val="24"/>
+          <w:szCs w:val="24"/>
+          <w:lang w:val="en-US" w:eastAsia="zh-CN"/>
+        </w:rPr>
+      </w:pPr>
+    </w:p>
+    <w:p>
+      <w:pPr>
+        <w:numPr>
+          <w:ilvl w:val="0"/>
+          <w:numId w:val="0"/>
+        </w:numPr>
+        <w:tabs>
+          <w:tab w:val="clear" w:pos="425"/>
+        </w:tabs>
+        <w:ind w:left="2940" w:leftChars="0" w:firstLine="420" w:firstLineChars="0"/>
+        <w:jc w:val="both"/>
+        <w:rPr>
+          <w:rFonts w:hint="eastAsia" w:asciiTheme="minorEastAsia" w:hAnsiTheme="minorEastAsia" w:cstheme="minorEastAsia"/>
+          <w:sz w:val="24"/>
+          <w:szCs w:val="24"/>
+          <w:lang w:val="en-US" w:eastAsia="zh-CN"/>
+        </w:rPr>
+      </w:pPr>
+    </w:p>
+    <w:p>
+      <w:pPr>
+        <w:numPr>
+          <w:ilvl w:val="0"/>
+          <w:numId w:val="0"/>
+        </w:numPr>
+        <w:tabs>
+          <w:tab w:val="clear" w:pos="425"/>
+        </w:tabs>
+        <w:jc w:val="both"/>
+        <w:rPr>
+          <w:rFonts w:hint="eastAsia" w:asciiTheme="minorEastAsia" w:hAnsiTheme="minorEastAsia" w:cstheme="minorEastAsia"/>
+          <w:sz w:val="24"/>
+          <w:szCs w:val="24"/>
+          <w:lang w:val="en-US" w:eastAsia="zh-CN"/>
+        </w:rPr>
+      </w:pPr>
+      <w:r>
+        <w:rPr>
+          <w:rFonts w:hint="eastAsia" w:ascii="黑体" w:hAnsi="黑体" w:eastAsia="黑体" w:cs="黑体"/>
+          <w:b w:val="0"/>
+          <w:bCs w:val="0"/>
+          <w:sz w:val="30"/>
+          <w:szCs w:val="30"/>
+          <w:lang w:val="en-US" w:eastAsia="zh-CN"/>
+        </w:rPr>
+        <w:t xml:space="preserve">  </w:t>
+      </w:r>
+      <w:r>
+        <w:rPr>
+          <w:rFonts w:hint="eastAsia" w:asciiTheme="minorEastAsia" w:hAnsiTheme="minorEastAsia" w:cstheme="minorEastAsia"/>
+          <w:sz w:val="24"/>
+          <w:szCs w:val="24"/>
+          <w:lang w:val="en-US" w:eastAsia="zh-CN"/>
+        </w:rPr>
+        <w:t xml:space="preserve">                                                                                              </w:t>
       </w:r>
     </w:p>
     <w:sectPr>
@@ -6071,30 +7427,6 @@
 
 <file path=word/numbering.xml><?xml version="1.0" encoding="utf-8"?>
 <w:numbering xmlns:wpc="http://schemas.microsoft.com/office/word/2010/wordprocessingCanvas" xmlns:mc="http://schemas.openxmlformats.org/markup-compatibility/2006" xmlns:o="urn:schemas-microsoft-com:office:office" xmlns:r="http://schemas.openxmlformats.org/officeDocument/2006/relationships" xmlns:m="http://schemas.openxmlformats.org/officeDocument/2006/math" xmlns:v="urn:schemas-microsoft-com:vml" xmlns:wp14="http://schemas.microsoft.com/office/word/2010/wordprocessingDrawing" xmlns:wp="http://schemas.openxmlformats.org/drawingml/2006/wordprocessingDrawing" xmlns:w10="urn:schemas-microsoft-com:office:word" xmlns:w="http://schemas.openxmlformats.org/wordprocessingml/2006/main" xmlns:w14="http://schemas.microsoft.com/office/word/2010/wordml" xmlns:wpg="http://schemas.microsoft.com/office/word/2010/wordprocessingGroup" xmlns:wpi="http://schemas.microsoft.com/office/word/2010/wordprocessingInk" xmlns:wne="http://schemas.microsoft.com/office/word/2006/wordml" xmlns:wps="http://schemas.microsoft.com/office/word/2010/wordprocessingShape" mc:Ignorable="w14 wp14">
-  <w:abstractNum w:abstractNumId="1457504566">
-    <w:nsid w:val="56DFC136"/>
-    <w:multiLevelType w:val="singleLevel"/>
-    <w:tmpl w:val="56DFC136"/>
-    <w:lvl w:ilvl="0" w:tentative="1">
-      <w:start w:val="3"/>
-      <w:numFmt w:val="chineseCounting"/>
-      <w:suff w:val="nothing"/>
-      <w:lvlText w:val="%1、"/>
-      <w:lvlJc w:val="left"/>
-    </w:lvl>
-  </w:abstractNum>
-  <w:abstractNum w:abstractNumId="1457502049">
-    <w:nsid w:val="56DFB761"/>
-    <w:multiLevelType w:val="singleLevel"/>
-    <w:tmpl w:val="56DFB761"/>
-    <w:lvl w:ilvl="0" w:tentative="1">
-      <w:start w:val="1"/>
-      <w:numFmt w:val="decimal"/>
-      <w:suff w:val="nothing"/>
-      <w:lvlText w:val="%1."/>
-      <w:lvlJc w:val="left"/>
-    </w:lvl>
-  </w:abstractNum>
   <w:abstractNum w:abstractNumId="1457495746">
     <w:nsid w:val="56DF9EC2"/>
     <w:multiLevelType w:val="multilevel"/>
@@ -6227,132 +7559,64 @@
       </w:rPr>
     </w:lvl>
   </w:abstractNum>
-  <w:abstractNum w:abstractNumId="1457507546">
-    <w:nsid w:val="56DFCCDA"/>
-    <w:multiLevelType w:val="multilevel"/>
-    <w:tmpl w:val="56DFCCDA"/>
+  <w:abstractNum w:abstractNumId="1457574250">
+    <w:nsid w:val="56E0D16A"/>
+    <w:multiLevelType w:val="singleLevel"/>
+    <w:tmpl w:val="56E0D16A"/>
     <w:lvl w:ilvl="0" w:tentative="1">
-      <w:start w:val="2"/>
+      <w:start w:val="1"/>
+      <w:numFmt w:val="chineseCounting"/>
+      <w:suff w:val="nothing"/>
+      <w:lvlText w:val="%1、"/>
+      <w:lvlJc w:val="left"/>
+    </w:lvl>
+  </w:abstractNum>
+  <w:abstractNum w:abstractNumId="1457583960">
+    <w:nsid w:val="56E0F758"/>
+    <w:multiLevelType w:val="singleLevel"/>
+    <w:tmpl w:val="56E0F758"/>
+    <w:lvl w:ilvl="0" w:tentative="1">
+      <w:start w:val="1"/>
       <w:numFmt w:val="decimal"/>
-      <w:suff w:val="nothing"/>
       <w:lvlText w:val="%1."/>
       <w:lvlJc w:val="left"/>
-    </w:lvl>
-    <w:lvl w:ilvl="1" w:tentative="1">
-      <w:start w:val="1"/>
-      <w:numFmt w:val="lowerLetter"/>
-      <w:lvlText w:val="%2)"/>
-      <w:lvlJc w:val="left"/>
       <w:pPr>
         <w:tabs>
-          <w:tab w:val="left" w:pos="840"/>
+          <w:tab w:val="left" w:pos="425"/>
         </w:tabs>
-        <w:ind w:left="840" w:leftChars="0" w:hanging="420" w:firstLineChars="0"/>
+        <w:ind w:left="425" w:leftChars="0" w:hanging="425" w:firstLineChars="0"/>
       </w:pPr>
       <w:rPr>
         <w:rFonts w:hint="default"/>
       </w:rPr>
     </w:lvl>
-    <w:lvl w:ilvl="2" w:tentative="1">
-      <w:start w:val="1"/>
-      <w:numFmt w:val="lowerRoman"/>
-      <w:lvlText w:val="%3."/>
+  </w:abstractNum>
+  <w:abstractNum w:abstractNumId="1457576787">
+    <w:nsid w:val="56E0DB53"/>
+    <w:multiLevelType w:val="singleLevel"/>
+    <w:tmpl w:val="56E0DB53"/>
+    <w:lvl w:ilvl="0" w:tentative="1">
+      <w:start w:val="4"/>
+      <w:numFmt w:val="decimal"/>
+      <w:suff w:val="nothing"/>
+      <w:lvlText w:val="%1）"/>
       <w:lvlJc w:val="left"/>
-      <w:pPr>
-        <w:tabs>
-          <w:tab w:val="left" w:pos="1260"/>
-        </w:tabs>
-        <w:ind w:left="1260" w:leftChars="0" w:hanging="420" w:firstLineChars="0"/>
-      </w:pPr>
-      <w:rPr>
-        <w:rFonts w:hint="default"/>
-      </w:rPr>
     </w:lvl>
-    <w:lvl w:ilvl="3" w:tentative="1">
+  </w:abstractNum>
+  <w:abstractNum w:abstractNumId="1457583395">
+    <w:nsid w:val="56E0F523"/>
+    <w:multiLevelType w:val="singleLevel"/>
+    <w:tmpl w:val="56E0F523"/>
+    <w:lvl w:ilvl="0" w:tentative="1">
       <w:start w:val="1"/>
       <w:numFmt w:val="decimal"/>
-      <w:lvlText w:val="%4."/>
+      <w:lvlText w:val="%1."/>
       <w:lvlJc w:val="left"/>
       <w:pPr>
         <w:tabs>
-          <w:tab w:val="left" w:pos="1680"/>
+          <w:tab w:val="left" w:pos="425"/>
         </w:tabs>
-        <w:ind w:left="1680" w:leftChars="0" w:hanging="420" w:firstLineChars="0"/>
-      </w:pPr>
-      <w:rPr>
-        <w:rFonts w:hint="default"/>
-      </w:rPr>
-    </w:lvl>
-    <w:lvl w:ilvl="4" w:tentative="1">
-      <w:start w:val="1"/>
-      <w:numFmt w:val="lowerLetter"/>
-      <w:lvlText w:val="%5)"/>
-      <w:lvlJc w:val="left"/>
-      <w:pPr>
-        <w:tabs>
-          <w:tab w:val="left" w:pos="2100"/>
-        </w:tabs>
-        <w:ind w:left="2100" w:leftChars="0" w:hanging="420" w:firstLineChars="0"/>
-      </w:pPr>
-      <w:rPr>
-        <w:rFonts w:hint="default"/>
-      </w:rPr>
-    </w:lvl>
-    <w:lvl w:ilvl="5" w:tentative="1">
-      <w:start w:val="1"/>
-      <w:numFmt w:val="lowerRoman"/>
-      <w:lvlText w:val="%6."/>
-      <w:lvlJc w:val="left"/>
-      <w:pPr>
-        <w:tabs>
-          <w:tab w:val="left" w:pos="2520"/>
-        </w:tabs>
-        <w:ind w:left="2520" w:leftChars="0" w:hanging="420" w:firstLineChars="0"/>
-      </w:pPr>
-      <w:rPr>
-        <w:rFonts w:hint="default"/>
-      </w:rPr>
-    </w:lvl>
-    <w:lvl w:ilvl="6" w:tentative="1">
-      <w:start w:val="1"/>
-      <w:numFmt w:val="decimal"/>
-      <w:lvlText w:val="%7."/>
-      <w:lvlJc w:val="left"/>
-      <w:pPr>
-        <w:tabs>
-          <w:tab w:val="left" w:pos="2940"/>
-        </w:tabs>
-        <w:ind w:left="2940" w:leftChars="0" w:hanging="420" w:firstLineChars="0"/>
-      </w:pPr>
-      <w:rPr>
-        <w:rFonts w:hint="default"/>
-      </w:rPr>
-    </w:lvl>
-    <w:lvl w:ilvl="7" w:tentative="1">
-      <w:start w:val="1"/>
-      <w:numFmt w:val="lowerLetter"/>
-      <w:lvlText w:val="%8)"/>
-      <w:lvlJc w:val="left"/>
-      <w:pPr>
-        <w:tabs>
-          <w:tab w:val="left" w:pos="3360"/>
-        </w:tabs>
-        <w:ind w:left="3360" w:leftChars="0" w:hanging="420" w:firstLineChars="0"/>
-      </w:pPr>
-      <w:rPr>
-        <w:rFonts w:hint="default"/>
-      </w:rPr>
-    </w:lvl>
-    <w:lvl w:ilvl="8" w:tentative="1">
-      <w:start w:val="1"/>
-      <w:numFmt w:val="lowerRoman"/>
-      <w:lvlText w:val="%9."/>
-      <w:lvlJc w:val="left"/>
-      <w:pPr>
-        <w:tabs>
-          <w:tab w:val="left" w:pos="3780"/>
-        </w:tabs>
-        <w:ind w:left="3780" w:leftChars="0" w:hanging="420" w:firstLineChars="0"/>
+        <w:ind w:left="425" w:leftChars="0" w:hanging="425" w:firstLineChars="0"/>
       </w:pPr>
       <w:rPr>
         <w:rFonts w:hint="default"/>
@@ -6360,16 +7624,19 @@
     </w:lvl>
   </w:abstractNum>
   <w:num w:numId="1">
+    <w:abstractNumId w:val="1457574250"/>
+  </w:num>
+  <w:num w:numId="2">
+    <w:abstractNumId w:val="1457583395"/>
+  </w:num>
+  <w:num w:numId="3">
+    <w:abstractNumId w:val="1457576787"/>
+  </w:num>
+  <w:num w:numId="4">
     <w:abstractNumId w:val="1457495746"/>
   </w:num>
-  <w:num w:numId="2">
-    <w:abstractNumId w:val="1457502049"/>
-  </w:num>
-  <w:num w:numId="3">
-    <w:abstractNumId w:val="1457504566"/>
-  </w:num>
-  <w:num w:numId="4">
-    <w:abstractNumId w:val="1457507546"/>
+  <w:num w:numId="5">
+    <w:abstractNumId w:val="1457583960"/>
   </w:num>
 </w:numbering>
 </file>
@@ -6679,6 +7946,29 @@
       <w:u w:val="single"/>
     </w:rPr>
   </w:style>
+  <w:style w:type="table" w:styleId="5">
+    <w:name w:val="Table Grid"/>
+    <w:basedOn w:val="4"/>
+    <w:uiPriority w:val="0"/>
+    <w:pPr>
+      <w:widowControl w:val="0"/>
+      <w:jc w:val="both"/>
+    </w:pPr>
+    <w:tblPr>
+      <w:tblBorders>
+        <w:top w:val="single" w:color="auto" w:sz="4" w:space="0"/>
+        <w:left w:val="single" w:color="auto" w:sz="4" w:space="0"/>
+        <w:bottom w:val="single" w:color="auto" w:sz="4" w:space="0"/>
+        <w:right w:val="single" w:color="auto" w:sz="4" w:space="0"/>
+        <w:insideH w:val="single" w:color="auto" w:sz="4" w:space="0"/>
+        <w:insideV w:val="single" w:color="auto" w:sz="4" w:space="0"/>
+      </w:tblBorders>
+      <w:tblLayout w:type="fixed"/>
+    </w:tblPr>
+    <w:tcPr>
+      <w:textDirection w:val="lrTb"/>
+    </w:tcPr>
+  </w:style>
 </w:styles>
 </file>
 
